--- a/会议纪要/SE2021-G014-第八次会议纪要.docx
+++ b/会议纪要/SE2021-G014-第八次会议纪要.docx
@@ -1,7 +1,319 @@
 
 <file path=word/document.xml><?xml version="1.0" encoding="utf-8"?>
-<w:document xmlns:wpc="http://schemas.microsoft.com/office/word/2010/wordprocessingCanvas" xmlns:mc="http://schemas.openxmlformats.org/markup-compatibility/2006" xmlns:o="urn:schemas-microsoft-com:office:office" xmlns:r="http://schemas.openxmlformats.org/officeDocument/2006/relationships" xmlns:m="http://schemas.openxmlformats.org/officeDocument/2006/math" xmlns:v="urn:schemas-microsoft-com:vml" xmlns:wp14="http://schemas.microsoft.com/office/word/2010/wordprocessingDrawing" xmlns:wp="http://schemas.openxmlformats.org/drawingml/2006/wordprocessingDrawing" xmlns:w="http://schemas.openxmlformats.org/wordprocessingml/2006/main" xmlns:w14="http://schemas.microsoft.com/office/word/2010/wordml" xmlns:w10="urn:schemas-microsoft-com:office:word" xmlns:w15="http://schemas.microsoft.com/office/word/2012/wordml" xmlns:wpg="http://schemas.microsoft.com/office/word/2010/wordprocessingGroup" xmlns:wpi="http://schemas.microsoft.com/office/word/2010/wordprocessingInk" xmlns:wne="http://schemas.microsoft.com/office/word/2006/wordml" xmlns:wps="http://schemas.microsoft.com/office/word/2010/wordprocessingShape" xmlns:wpsCustomData="http://www.wps.cn/officeDocument/2013/wpsCustomData" mc:Ignorable="w14 w15 wp14">
+<w:document xmlns:wpc="http://schemas.microsoft.com/office/word/2010/wordprocessingCanvas" xmlns:cx="http://schemas.microsoft.com/office/drawing/2014/chartex" xmlns:cx1="http://schemas.microsoft.com/office/drawing/2015/9/8/chartex" xmlns:cx2="http://schemas.microsoft.com/office/drawing/2015/10/21/chartex" xmlns:cx3="http://schemas.microsoft.com/office/drawing/2016/5/9/chartex" xmlns:cx4="http://schemas.microsoft.com/office/drawing/2016/5/10/chartex" xmlns:cx5="http://schemas.microsoft.com/office/drawing/2016/5/11/chartex" xmlns:cx6="http://schemas.microsoft.com/office/drawing/2016/5/12/chartex" xmlns:cx7="http://schemas.microsoft.com/office/drawing/2016/5/13/chartex" xmlns:cx8="http://schemas.microsoft.com/office/drawing/2016/5/14/chartex" xmlns:mc="http://schemas.openxmlformats.org/markup-compatibility/2006" xmlns:aink="http://schemas.microsoft.com/office/drawing/2016/ink" xmlns:am3d="http://schemas.microsoft.com/office/drawing/2017/model3d" xmlns:o="urn:schemas-microsoft-com:office:office" xmlns:r="http://schemas.openxmlformats.org/officeDocument/2006/relationships" xmlns:m="http://schemas.openxmlformats.org/officeDocument/2006/math" xmlns:v="urn:schemas-microsoft-com:vml" xmlns:wp14="http://schemas.microsoft.com/office/word/2010/wordprocessingDrawing" xmlns:wp="http://schemas.openxmlformats.org/drawingml/2006/wordprocessingDrawing" xmlns:w10="urn:schemas-microsoft-com:office:word" xmlns:w="http://schemas.openxmlformats.org/wordprocessingml/2006/main" xmlns:w14="http://schemas.microsoft.com/office/word/2010/wordml" xmlns:w15="http://schemas.microsoft.com/office/word/2012/wordml" xmlns:w16cex="http://schemas.microsoft.com/office/word/2018/wordml/cex" xmlns:w16cid="http://schemas.microsoft.com/office/word/2016/wordml/cid" xmlns:w16="http://schemas.microsoft.com/office/word/2018/wordml" xmlns:w16sdtdh="http://schemas.microsoft.com/office/word/2020/wordml/sdtdatahash" xmlns:w16se="http://schemas.microsoft.com/office/word/2015/wordml/symex" xmlns:wpg="http://schemas.microsoft.com/office/word/2010/wordprocessingGroup" xmlns:wpi="http://schemas.microsoft.com/office/word/2010/wordprocessingInk" xmlns:wne="http://schemas.microsoft.com/office/word/2006/wordml" xmlns:wps="http://schemas.microsoft.com/office/word/2010/wordprocessingShape" mc:Ignorable="w14 w15 w16se w16cid w16 w16cex w16sdtdh wp14">
   <w:body>
+    <w:p/>
+    <w:p>
+      <w:pPr>
+        <w:rPr>
+          <w:rFonts w:hint="eastAsia"/>
+        </w:rPr>
+      </w:pPr>
+    </w:p>
+    <w:p>
+      <w:pPr>
+        <w:rPr>
+          <w:rFonts w:hint="eastAsia"/>
+        </w:rPr>
+      </w:pPr>
+    </w:p>
+    <w:p>
+      <w:pPr>
+        <w:rPr>
+          <w:rFonts w:hint="eastAsia"/>
+        </w:rPr>
+      </w:pPr>
+    </w:p>
+    <w:p>
+      <w:pPr>
+        <w:rPr>
+          <w:rFonts w:hint="eastAsia"/>
+        </w:rPr>
+      </w:pPr>
+    </w:p>
+    <w:p>
+      <w:pPr>
+        <w:rPr>
+          <w:rFonts w:hint="eastAsia"/>
+        </w:rPr>
+      </w:pPr>
+    </w:p>
+    <w:p>
+      <w:pPr>
+        <w:ind w:firstLineChars="100" w:firstLine="840"/>
+        <w:jc w:val="center"/>
+        <w:rPr>
+          <w:rFonts w:ascii="宋体" w:eastAsia="宋体" w:hAnsi="宋体" w:hint="eastAsia"/>
+          <w:sz w:val="84"/>
+          <w:szCs w:val="84"/>
+        </w:rPr>
+      </w:pPr>
+      <w:bookmarkStart w:id="0" w:name="_Toc54203130"/>
+      <w:bookmarkStart w:id="1" w:name="_Toc54203157"/>
+      <w:bookmarkStart w:id="2" w:name="_Toc54267110"/>
+      <w:bookmarkStart w:id="3" w:name="_Toc54268729"/>
+      <w:bookmarkStart w:id="4" w:name="_Toc54543936"/>
+      <w:bookmarkStart w:id="5" w:name="_Toc54943137"/>
+      <w:r>
+        <w:rPr>
+          <w:rFonts w:ascii="宋体" w:eastAsia="宋体" w:hAnsi="宋体" w:hint="eastAsia"/>
+          <w:sz w:val="84"/>
+          <w:szCs w:val="84"/>
+        </w:rPr>
+        <w:t>G014小组</w:t>
+      </w:r>
+    </w:p>
+    <w:bookmarkEnd w:id="0"/>
+    <w:bookmarkEnd w:id="1"/>
+    <w:bookmarkEnd w:id="2"/>
+    <w:bookmarkEnd w:id="3"/>
+    <w:bookmarkEnd w:id="4"/>
+    <w:bookmarkEnd w:id="5"/>
+    <w:p>
+      <w:pPr>
+        <w:ind w:firstLineChars="100" w:firstLine="520"/>
+        <w:jc w:val="center"/>
+        <w:rPr>
+          <w:rFonts w:ascii="宋体" w:eastAsia="宋体" w:hAnsi="宋体" w:hint="eastAsia"/>
+          <w:sz w:val="52"/>
+          <w:szCs w:val="52"/>
+        </w:rPr>
+      </w:pPr>
+      <w:r>
+        <w:rPr>
+          <w:rFonts w:ascii="宋体" w:eastAsia="宋体" w:hAnsi="宋体" w:hint="eastAsia"/>
+          <w:sz w:val="52"/>
+          <w:szCs w:val="52"/>
+        </w:rPr>
+        <w:t>会议纪要</w:t>
+      </w:r>
+    </w:p>
+    <w:p>
+      <w:pPr>
+        <w:jc w:val="center"/>
+        <w:rPr>
+          <w:rFonts w:hint="eastAsia"/>
+        </w:rPr>
+      </w:pPr>
+      <w:r>
+        <w:rPr>
+          <w:noProof/>
+        </w:rPr>
+        <w:drawing>
+          <wp:inline distT="0" distB="0" distL="0" distR="0" wp14:anchorId="3088E3F3" wp14:editId="7D5EA911">
+            <wp:extent cx="2461260" cy="1981200"/>
+            <wp:effectExtent l="0" t="0" r="0" b="0"/>
+            <wp:docPr id="1" name="图片 1"/>
+            <wp:cNvGraphicFramePr>
+              <a:graphicFrameLocks xmlns:a="http://schemas.openxmlformats.org/drawingml/2006/main" noChangeAspect="1"/>
+            </wp:cNvGraphicFramePr>
+            <a:graphic xmlns:a="http://schemas.openxmlformats.org/drawingml/2006/main">
+              <a:graphicData uri="http://schemas.openxmlformats.org/drawingml/2006/picture">
+                <pic:pic xmlns:pic="http://schemas.openxmlformats.org/drawingml/2006/picture">
+                  <pic:nvPicPr>
+                    <pic:cNvPr id="0" name="图片 3"/>
+                    <pic:cNvPicPr>
+                      <a:picLocks noChangeAspect="1" noChangeArrowheads="1"/>
+                    </pic:cNvPicPr>
+                  </pic:nvPicPr>
+                  <pic:blipFill>
+                    <a:blip r:embed="rId6">
+                      <a:extLst>
+                        <a:ext uri="{28A0092B-C50C-407E-A947-70E740481C1C}">
+                          <a14:useLocalDpi xmlns:a14="http://schemas.microsoft.com/office/drawing/2010/main" val="0"/>
+                        </a:ext>
+                      </a:extLst>
+                    </a:blip>
+                    <a:srcRect/>
+                    <a:stretch>
+                      <a:fillRect/>
+                    </a:stretch>
+                  </pic:blipFill>
+                  <pic:spPr bwMode="auto">
+                    <a:xfrm>
+                      <a:off x="0" y="0"/>
+                      <a:ext cx="2461260" cy="1981200"/>
+                    </a:xfrm>
+                    <a:prstGeom prst="rect">
+                      <a:avLst/>
+                    </a:prstGeom>
+                    <a:noFill/>
+                    <a:ln>
+                      <a:noFill/>
+                    </a:ln>
+                  </pic:spPr>
+                </pic:pic>
+              </a:graphicData>
+            </a:graphic>
+          </wp:inline>
+        </w:drawing>
+      </w:r>
+    </w:p>
+    <w:p>
+      <w:pPr>
+        <w:rPr>
+          <w:rFonts w:hint="eastAsia"/>
+        </w:rPr>
+      </w:pPr>
+    </w:p>
+    <w:p>
+      <w:pPr>
+        <w:rPr>
+          <w:rFonts w:hint="eastAsia"/>
+        </w:rPr>
+      </w:pPr>
+    </w:p>
+    <w:p>
+      <w:pPr>
+        <w:rPr>
+          <w:rFonts w:hint="eastAsia"/>
+        </w:rPr>
+      </w:pPr>
+    </w:p>
+    <w:p>
+      <w:pPr>
+        <w:rPr>
+          <w:rFonts w:hint="eastAsia"/>
+        </w:rPr>
+      </w:pPr>
+    </w:p>
+    <w:p>
+      <w:pPr>
+        <w:rPr>
+          <w:rFonts w:hint="eastAsia"/>
+        </w:rPr>
+      </w:pPr>
+    </w:p>
+    <w:p>
+      <w:pPr>
+        <w:jc w:val="center"/>
+        <w:rPr>
+          <w:rFonts w:ascii="宋体" w:eastAsia="宋体" w:hAnsi="宋体" w:hint="eastAsia"/>
+          <w:sz w:val="28"/>
+          <w:szCs w:val="28"/>
+          <w:u w:val="single"/>
+        </w:rPr>
+      </w:pPr>
+      <w:r>
+        <w:rPr>
+          <w:rFonts w:ascii="宋体" w:eastAsia="宋体" w:hAnsi="宋体" w:hint="eastAsia"/>
+          <w:sz w:val="28"/>
+          <w:szCs w:val="28"/>
+        </w:rPr>
+        <w:t>项目名称：</w:t>
+      </w:r>
+      <w:r>
+        <w:rPr>
+          <w:rFonts w:ascii="宋体" w:eastAsia="宋体" w:hAnsi="宋体" w:hint="eastAsia"/>
+          <w:sz w:val="28"/>
+          <w:szCs w:val="28"/>
+          <w:u w:val="single"/>
+        </w:rPr>
+        <w:t xml:space="preserve">   快递代拿小程序    </w:t>
+      </w:r>
+    </w:p>
+    <w:p>
+      <w:pPr>
+        <w:jc w:val="center"/>
+        <w:rPr>
+          <w:rFonts w:ascii="宋体" w:eastAsia="宋体" w:hAnsi="宋体" w:hint="eastAsia"/>
+          <w:sz w:val="28"/>
+          <w:szCs w:val="28"/>
+          <w:u w:val="single"/>
+        </w:rPr>
+      </w:pPr>
+      <w:r>
+        <w:rPr>
+          <w:rFonts w:ascii="宋体" w:eastAsia="宋体" w:hAnsi="宋体" w:hint="eastAsia"/>
+          <w:sz w:val="28"/>
+          <w:szCs w:val="28"/>
+        </w:rPr>
+        <w:t>专业班级：</w:t>
+      </w:r>
+      <w:r>
+        <w:rPr>
+          <w:rFonts w:ascii="宋体" w:eastAsia="宋体" w:hAnsi="宋体" w:hint="eastAsia"/>
+          <w:sz w:val="28"/>
+          <w:szCs w:val="28"/>
+          <w:u w:val="single"/>
+        </w:rPr>
+        <w:t xml:space="preserve">     软件工程1903    </w:t>
+      </w:r>
+    </w:p>
+    <w:p>
+      <w:pPr>
+        <w:jc w:val="center"/>
+        <w:rPr>
+          <w:rFonts w:ascii="宋体" w:eastAsia="宋体" w:hAnsi="宋体" w:hint="eastAsia"/>
+          <w:sz w:val="28"/>
+          <w:szCs w:val="28"/>
+          <w:u w:val="single"/>
+        </w:rPr>
+      </w:pPr>
+      <w:r>
+        <w:rPr>
+          <w:rFonts w:ascii="宋体" w:eastAsia="宋体" w:hAnsi="宋体" w:hint="eastAsia"/>
+          <w:sz w:val="28"/>
+          <w:szCs w:val="28"/>
+        </w:rPr>
+        <w:t xml:space="preserve">    小组成员：</w:t>
+      </w:r>
+      <w:r>
+        <w:rPr>
+          <w:rFonts w:ascii="宋体" w:eastAsia="宋体" w:hAnsi="宋体" w:hint="eastAsia"/>
+          <w:sz w:val="28"/>
+          <w:szCs w:val="28"/>
+          <w:u w:val="single"/>
+        </w:rPr>
+        <w:t xml:space="preserve">林敏杰、陈沿良、林舒逸 </w:t>
+      </w:r>
+    </w:p>
+    <w:p>
+      <w:pPr>
+        <w:jc w:val="center"/>
+        <w:rPr>
+          <w:rFonts w:ascii="宋体" w:eastAsia="宋体" w:hAnsi="宋体" w:hint="eastAsia"/>
+          <w:sz w:val="28"/>
+          <w:szCs w:val="28"/>
+        </w:rPr>
+      </w:pPr>
+      <w:r>
+        <w:rPr>
+          <w:rFonts w:ascii="宋体" w:eastAsia="宋体" w:hAnsi="宋体" w:hint="eastAsia"/>
+          <w:sz w:val="28"/>
+          <w:szCs w:val="28"/>
+        </w:rPr>
+        <w:t>指导教师：</w:t>
+      </w:r>
+      <w:r>
+        <w:rPr>
+          <w:rFonts w:ascii="宋体" w:eastAsia="宋体" w:hAnsi="宋体" w:hint="eastAsia"/>
+          <w:sz w:val="28"/>
+          <w:szCs w:val="28"/>
+          <w:u w:val="single"/>
+        </w:rPr>
+        <w:t xml:space="preserve">        杨枨老师     </w:t>
+      </w:r>
+    </w:p>
+    <w:p>
+      <w:pPr>
+        <w:jc w:val="center"/>
+        <w:rPr>
+          <w:rFonts w:ascii="宋体" w:eastAsia="宋体" w:hAnsi="宋体" w:hint="eastAsia"/>
+          <w:sz w:val="28"/>
+          <w:szCs w:val="28"/>
+        </w:rPr>
+      </w:pPr>
+      <w:r>
+        <w:rPr>
+          <w:rFonts w:ascii="宋体" w:eastAsia="宋体" w:hAnsi="宋体" w:hint="eastAsia"/>
+          <w:kern w:val="0"/>
+          <w:sz w:val="28"/>
+          <w:szCs w:val="28"/>
+        </w:rPr>
+        <w:br w:type="page"/>
+      </w:r>
+    </w:p>
     <w:p>
       <w:pPr>
         <w:jc w:val="center"/>
@@ -17,7 +329,18 @@
           <w:sz w:val="36"/>
           <w:szCs w:val="36"/>
         </w:rPr>
-        <w:t>SE2021-G014第八次会议纪要</w:t>
+        <w:lastRenderedPageBreak/>
+        <w:t>SE2021-G014</w:t>
+      </w:r>
+      <w:r>
+        <w:rPr>
+          <w:rFonts w:hint="eastAsia"/>
+          <w:b/>
+          <w:bCs/>
+          <w:sz w:val="36"/>
+          <w:szCs w:val="36"/>
+        </w:rPr>
+        <w:t>第八次会议纪要</w:t>
       </w:r>
       <w:r>
         <w:rPr>
@@ -29,64 +352,33 @@
     </w:p>
     <w:tbl>
       <w:tblPr>
-        <w:tblStyle w:val="6"/>
+        <w:tblStyle w:val="a7"/>
         <w:tblW w:w="0" w:type="auto"/>
-        <w:tblInd w:w="0" w:type="dxa"/>
-        <w:tblBorders>
-          <w:top w:val="single" w:color="auto" w:sz="4" w:space="0"/>
-          <w:left w:val="single" w:color="auto" w:sz="4" w:space="0"/>
-          <w:bottom w:val="single" w:color="auto" w:sz="4" w:space="0"/>
-          <w:right w:val="single" w:color="auto" w:sz="4" w:space="0"/>
-          <w:insideH w:val="single" w:color="auto" w:sz="4" w:space="0"/>
-          <w:insideV w:val="single" w:color="auto" w:sz="4" w:space="0"/>
-        </w:tblBorders>
-        <w:tblLayout w:type="autofit"/>
-        <w:tblCellMar>
-          <w:top w:w="0" w:type="dxa"/>
-          <w:left w:w="108" w:type="dxa"/>
-          <w:bottom w:w="0" w:type="dxa"/>
-          <w:right w:w="108" w:type="dxa"/>
-        </w:tblCellMar>
+        <w:tblLook w:val="04A0" w:firstRow="1" w:lastRow="0" w:firstColumn="1" w:lastColumn="0" w:noHBand="0" w:noVBand="1"/>
       </w:tblPr>
       <w:tblGrid>
-        <w:gridCol w:w="1518"/>
-        <w:gridCol w:w="457"/>
-        <w:gridCol w:w="2329"/>
-        <w:gridCol w:w="1361"/>
-        <w:gridCol w:w="755"/>
-        <w:gridCol w:w="2102"/>
+        <w:gridCol w:w="1479"/>
+        <w:gridCol w:w="441"/>
+        <w:gridCol w:w="2269"/>
+        <w:gridCol w:w="1327"/>
+        <w:gridCol w:w="728"/>
+        <w:gridCol w:w="2052"/>
       </w:tblGrid>
       <w:tr>
-        <w:tblPrEx>
-          <w:tblBorders>
-            <w:top w:val="single" w:color="auto" w:sz="4" w:space="0"/>
-            <w:left w:val="single" w:color="auto" w:sz="4" w:space="0"/>
-            <w:bottom w:val="single" w:color="auto" w:sz="4" w:space="0"/>
-            <w:right w:val="single" w:color="auto" w:sz="4" w:space="0"/>
-            <w:insideH w:val="single" w:color="auto" w:sz="4" w:space="0"/>
-            <w:insideV w:val="single" w:color="auto" w:sz="4" w:space="0"/>
-          </w:tblBorders>
-          <w:tblCellMar>
-            <w:top w:w="0" w:type="dxa"/>
-            <w:left w:w="108" w:type="dxa"/>
-            <w:bottom w:w="0" w:type="dxa"/>
-            <w:right w:w="108" w:type="dxa"/>
-          </w:tblCellMar>
-        </w:tblPrEx>
         <w:tc>
           <w:tcPr>
             <w:tcW w:w="8522" w:type="dxa"/>
             <w:gridSpan w:val="6"/>
             <w:tcBorders>
-              <w:top w:val="single" w:color="auto" w:sz="4" w:space="0"/>
-              <w:left w:val="single" w:color="auto" w:sz="4" w:space="0"/>
-              <w:bottom w:val="single" w:color="auto" w:sz="4" w:space="0"/>
-              <w:right w:val="single" w:color="auto" w:sz="4" w:space="0"/>
-            </w:tcBorders>
-          </w:tcPr>
-          <w:p>
-            <w:pPr>
-              <w:pStyle w:val="2"/>
+              <w:top w:val="single" w:sz="4" w:space="0" w:color="auto"/>
+              <w:left w:val="single" w:sz="4" w:space="0" w:color="auto"/>
+              <w:bottom w:val="single" w:sz="4" w:space="0" w:color="auto"/>
+              <w:right w:val="single" w:sz="4" w:space="0" w:color="auto"/>
+            </w:tcBorders>
+          </w:tcPr>
+          <w:p>
+            <w:pPr>
+              <w:pStyle w:val="1"/>
               <w:ind w:firstLine="880"/>
               <w:jc w:val="center"/>
               <w:outlineLvl w:val="0"/>
@@ -95,40 +387,30 @@
               <w:rPr>
                 <w:rFonts w:hint="eastAsia"/>
               </w:rPr>
-              <w:t>G014小组项目会议纪要</w:t>
+              <w:t>G014</w:t>
+            </w:r>
+            <w:r>
+              <w:rPr>
+                <w:rFonts w:hint="eastAsia"/>
+              </w:rPr>
+              <w:t>小组项目会议纪要</w:t>
             </w:r>
           </w:p>
         </w:tc>
       </w:tr>
       <w:tr>
-        <w:tblPrEx>
-          <w:tblBorders>
-            <w:top w:val="single" w:color="auto" w:sz="4" w:space="0"/>
-            <w:left w:val="single" w:color="auto" w:sz="4" w:space="0"/>
-            <w:bottom w:val="single" w:color="auto" w:sz="4" w:space="0"/>
-            <w:right w:val="single" w:color="auto" w:sz="4" w:space="0"/>
-            <w:insideH w:val="single" w:color="auto" w:sz="4" w:space="0"/>
-            <w:insideV w:val="single" w:color="auto" w:sz="4" w:space="0"/>
-          </w:tblBorders>
-          <w:tblCellMar>
-            <w:top w:w="0" w:type="dxa"/>
-            <w:left w:w="108" w:type="dxa"/>
-            <w:bottom w:w="0" w:type="dxa"/>
-            <w:right w:w="108" w:type="dxa"/>
-          </w:tblCellMar>
-        </w:tblPrEx>
         <w:trPr>
-          <w:trHeight w:val="401" w:hRule="atLeast"/>
+          <w:trHeight w:val="401"/>
         </w:trPr>
         <w:tc>
           <w:tcPr>
             <w:tcW w:w="8522" w:type="dxa"/>
             <w:gridSpan w:val="6"/>
             <w:tcBorders>
-              <w:top w:val="single" w:color="auto" w:sz="4" w:space="0"/>
-              <w:left w:val="single" w:color="auto" w:sz="4" w:space="0"/>
-              <w:bottom w:val="single" w:color="auto" w:sz="4" w:space="0"/>
-              <w:right w:val="single" w:color="auto" w:sz="4" w:space="0"/>
+              <w:top w:val="single" w:sz="4" w:space="0" w:color="auto"/>
+              <w:left w:val="single" w:sz="4" w:space="0" w:color="auto"/>
+              <w:bottom w:val="single" w:sz="4" w:space="0" w:color="auto"/>
+              <w:right w:val="single" w:sz="4" w:space="0" w:color="auto"/>
             </w:tcBorders>
           </w:tcPr>
           <w:p>
@@ -147,7 +429,16 @@
                 <w:sz w:val="20"/>
                 <w:szCs w:val="20"/>
               </w:rPr>
-              <w:t>会议纪要（2021-</w:t>
+              <w:t>会议纪要（</w:t>
+            </w:r>
+            <w:r>
+              <w:rPr>
+                <w:rFonts w:hint="eastAsia"/>
+                <w:kern w:val="0"/>
+                <w:sz w:val="20"/>
+                <w:szCs w:val="20"/>
+              </w:rPr>
+              <w:t>2021-</w:t>
             </w:r>
             <w:r>
               <w:rPr>
@@ -180,7 +471,6 @@
                 <w:kern w:val="0"/>
                 <w:sz w:val="20"/>
                 <w:szCs w:val="21"/>
-                <w:lang w:val="en-US" w:eastAsia="zh-CN"/>
               </w:rPr>
               <w:t>3</w:t>
             </w:r>
@@ -197,34 +487,18 @@
         </w:tc>
       </w:tr>
       <w:tr>
-        <w:tblPrEx>
-          <w:tblBorders>
-            <w:top w:val="single" w:color="auto" w:sz="4" w:space="0"/>
-            <w:left w:val="single" w:color="auto" w:sz="4" w:space="0"/>
-            <w:bottom w:val="single" w:color="auto" w:sz="4" w:space="0"/>
-            <w:right w:val="single" w:color="auto" w:sz="4" w:space="0"/>
-            <w:insideH w:val="single" w:color="auto" w:sz="4" w:space="0"/>
-            <w:insideV w:val="single" w:color="auto" w:sz="4" w:space="0"/>
-          </w:tblBorders>
-          <w:tblCellMar>
-            <w:top w:w="0" w:type="dxa"/>
-            <w:left w:w="108" w:type="dxa"/>
-            <w:bottom w:w="0" w:type="dxa"/>
-            <w:right w:w="108" w:type="dxa"/>
-          </w:tblCellMar>
-        </w:tblPrEx>
         <w:trPr>
-          <w:trHeight w:val="455" w:hRule="atLeast"/>
+          <w:trHeight w:val="455"/>
         </w:trPr>
         <w:tc>
           <w:tcPr>
             <w:tcW w:w="8522" w:type="dxa"/>
             <w:gridSpan w:val="6"/>
             <w:tcBorders>
-              <w:top w:val="single" w:color="auto" w:sz="4" w:space="0"/>
-              <w:left w:val="single" w:color="auto" w:sz="4" w:space="0"/>
-              <w:bottom w:val="single" w:color="auto" w:sz="4" w:space="0"/>
-              <w:right w:val="single" w:color="auto" w:sz="4" w:space="0"/>
+              <w:top w:val="single" w:sz="4" w:space="0" w:color="auto"/>
+              <w:left w:val="single" w:sz="4" w:space="0" w:color="auto"/>
+              <w:bottom w:val="single" w:sz="4" w:space="0" w:color="auto"/>
+              <w:right w:val="single" w:sz="4" w:space="0" w:color="auto"/>
             </w:tcBorders>
             <w:vAlign w:val="center"/>
           </w:tcPr>
@@ -252,31 +526,15 @@
         </w:tc>
       </w:tr>
       <w:tr>
-        <w:tblPrEx>
-          <w:tblBorders>
-            <w:top w:val="single" w:color="auto" w:sz="4" w:space="0"/>
-            <w:left w:val="single" w:color="auto" w:sz="4" w:space="0"/>
-            <w:bottom w:val="single" w:color="auto" w:sz="4" w:space="0"/>
-            <w:right w:val="single" w:color="auto" w:sz="4" w:space="0"/>
-            <w:insideH w:val="single" w:color="auto" w:sz="4" w:space="0"/>
-            <w:insideV w:val="single" w:color="auto" w:sz="4" w:space="0"/>
-          </w:tblBorders>
-          <w:tblCellMar>
-            <w:top w:w="0" w:type="dxa"/>
-            <w:left w:w="108" w:type="dxa"/>
-            <w:bottom w:w="0" w:type="dxa"/>
-            <w:right w:w="108" w:type="dxa"/>
-          </w:tblCellMar>
-        </w:tblPrEx>
         <w:tc>
           <w:tcPr>
             <w:tcW w:w="1975" w:type="dxa"/>
             <w:gridSpan w:val="2"/>
             <w:tcBorders>
-              <w:top w:val="single" w:color="auto" w:sz="4" w:space="0"/>
-              <w:left w:val="single" w:color="auto" w:sz="4" w:space="0"/>
-              <w:bottom w:val="single" w:color="auto" w:sz="4" w:space="0"/>
-              <w:right w:val="single" w:color="auto" w:sz="4" w:space="0"/>
+              <w:top w:val="single" w:sz="4" w:space="0" w:color="auto"/>
+              <w:left w:val="single" w:sz="4" w:space="0" w:color="auto"/>
+              <w:bottom w:val="single" w:sz="4" w:space="0" w:color="auto"/>
+              <w:right w:val="single" w:sz="4" w:space="0" w:color="auto"/>
             </w:tcBorders>
           </w:tcPr>
           <w:p>
@@ -302,10 +560,10 @@
           <w:tcPr>
             <w:tcW w:w="2329" w:type="dxa"/>
             <w:tcBorders>
-              <w:top w:val="single" w:color="auto" w:sz="4" w:space="0"/>
-              <w:left w:val="single" w:color="auto" w:sz="4" w:space="0"/>
-              <w:bottom w:val="single" w:color="auto" w:sz="4" w:space="0"/>
-              <w:right w:val="single" w:color="auto" w:sz="4" w:space="0"/>
+              <w:top w:val="single" w:sz="4" w:space="0" w:color="auto"/>
+              <w:left w:val="single" w:sz="4" w:space="0" w:color="auto"/>
+              <w:bottom w:val="single" w:sz="4" w:space="0" w:color="auto"/>
+              <w:right w:val="single" w:sz="4" w:space="0" w:color="auto"/>
             </w:tcBorders>
           </w:tcPr>
           <w:p>
@@ -332,10 +590,10 @@
             <w:tcW w:w="2116" w:type="dxa"/>
             <w:gridSpan w:val="2"/>
             <w:tcBorders>
-              <w:top w:val="single" w:color="auto" w:sz="4" w:space="0"/>
-              <w:left w:val="single" w:color="auto" w:sz="4" w:space="0"/>
-              <w:bottom w:val="single" w:color="auto" w:sz="4" w:space="0"/>
-              <w:right w:val="single" w:color="auto" w:sz="4" w:space="0"/>
+              <w:top w:val="single" w:sz="4" w:space="0" w:color="auto"/>
+              <w:left w:val="single" w:sz="4" w:space="0" w:color="auto"/>
+              <w:bottom w:val="single" w:sz="4" w:space="0" w:color="auto"/>
+              <w:right w:val="single" w:sz="4" w:space="0" w:color="auto"/>
             </w:tcBorders>
           </w:tcPr>
           <w:p>
@@ -361,10 +619,10 @@
           <w:tcPr>
             <w:tcW w:w="2102" w:type="dxa"/>
             <w:tcBorders>
-              <w:top w:val="single" w:color="auto" w:sz="4" w:space="0"/>
-              <w:left w:val="single" w:color="auto" w:sz="4" w:space="0"/>
-              <w:bottom w:val="single" w:color="auto" w:sz="4" w:space="0"/>
-              <w:right w:val="single" w:color="auto" w:sz="4" w:space="0"/>
+              <w:top w:val="single" w:sz="4" w:space="0" w:color="auto"/>
+              <w:left w:val="single" w:sz="4" w:space="0" w:color="auto"/>
+              <w:bottom w:val="single" w:sz="4" w:space="0" w:color="auto"/>
+              <w:right w:val="single" w:sz="4" w:space="0" w:color="auto"/>
             </w:tcBorders>
           </w:tcPr>
           <w:p>
@@ -388,31 +646,15 @@
         </w:tc>
       </w:tr>
       <w:tr>
-        <w:tblPrEx>
-          <w:tblBorders>
-            <w:top w:val="single" w:color="auto" w:sz="4" w:space="0"/>
-            <w:left w:val="single" w:color="auto" w:sz="4" w:space="0"/>
-            <w:bottom w:val="single" w:color="auto" w:sz="4" w:space="0"/>
-            <w:right w:val="single" w:color="auto" w:sz="4" w:space="0"/>
-            <w:insideH w:val="single" w:color="auto" w:sz="4" w:space="0"/>
-            <w:insideV w:val="single" w:color="auto" w:sz="4" w:space="0"/>
-          </w:tblBorders>
-          <w:tblCellMar>
-            <w:top w:w="0" w:type="dxa"/>
-            <w:left w:w="108" w:type="dxa"/>
-            <w:bottom w:w="0" w:type="dxa"/>
-            <w:right w:w="108" w:type="dxa"/>
-          </w:tblCellMar>
-        </w:tblPrEx>
         <w:tc>
           <w:tcPr>
             <w:tcW w:w="1975" w:type="dxa"/>
             <w:gridSpan w:val="2"/>
             <w:tcBorders>
-              <w:top w:val="single" w:color="auto" w:sz="4" w:space="0"/>
-              <w:left w:val="single" w:color="auto" w:sz="4" w:space="0"/>
-              <w:bottom w:val="single" w:color="auto" w:sz="4" w:space="0"/>
-              <w:right w:val="single" w:color="auto" w:sz="4" w:space="0"/>
+              <w:top w:val="single" w:sz="4" w:space="0" w:color="auto"/>
+              <w:left w:val="single" w:sz="4" w:space="0" w:color="auto"/>
+              <w:bottom w:val="single" w:sz="4" w:space="0" w:color="auto"/>
+              <w:right w:val="single" w:sz="4" w:space="0" w:color="auto"/>
             </w:tcBorders>
           </w:tcPr>
           <w:p>
@@ -438,10 +680,10 @@
           <w:tcPr>
             <w:tcW w:w="2329" w:type="dxa"/>
             <w:tcBorders>
-              <w:top w:val="single" w:color="auto" w:sz="4" w:space="0"/>
-              <w:left w:val="single" w:color="auto" w:sz="4" w:space="0"/>
-              <w:bottom w:val="single" w:color="auto" w:sz="4" w:space="0"/>
-              <w:right w:val="single" w:color="auto" w:sz="4" w:space="0"/>
+              <w:top w:val="single" w:sz="4" w:space="0" w:color="auto"/>
+              <w:left w:val="single" w:sz="4" w:space="0" w:color="auto"/>
+              <w:bottom w:val="single" w:sz="4" w:space="0" w:color="auto"/>
+              <w:right w:val="single" w:sz="4" w:space="0" w:color="auto"/>
             </w:tcBorders>
           </w:tcPr>
           <w:p>
@@ -459,14 +701,23 @@
                 <w:sz w:val="20"/>
                 <w:szCs w:val="21"/>
               </w:rPr>
-              <w:t>2021年</w:t>
-            </w:r>
-            <w:r>
-              <w:rPr>
+              <w:t>2021</w:t>
+            </w:r>
+            <w:r>
+              <w:rPr>
+                <w:rFonts w:hint="eastAsia"/>
                 <w:kern w:val="0"/>
                 <w:sz w:val="20"/>
                 <w:szCs w:val="21"/>
               </w:rPr>
+              <w:t>年</w:t>
+            </w:r>
+            <w:r>
+              <w:rPr>
+                <w:kern w:val="0"/>
+                <w:sz w:val="20"/>
+                <w:szCs w:val="21"/>
+              </w:rPr>
               <w:t>10</w:t>
             </w:r>
             <w:r>
@@ -492,12 +743,9 @@
                 <w:kern w:val="0"/>
                 <w:sz w:val="20"/>
                 <w:szCs w:val="21"/>
-                <w:lang w:val="en-US" w:eastAsia="zh-CN"/>
               </w:rPr>
               <w:t>3</w:t>
             </w:r>
-            <w:bookmarkStart w:id="0" w:name="_GoBack"/>
-            <w:bookmarkEnd w:id="0"/>
             <w:r>
               <w:rPr>
                 <w:rFonts w:hint="eastAsia"/>
@@ -514,10 +762,10 @@
             <w:tcW w:w="2116" w:type="dxa"/>
             <w:gridSpan w:val="2"/>
             <w:tcBorders>
-              <w:top w:val="single" w:color="auto" w:sz="4" w:space="0"/>
-              <w:left w:val="single" w:color="auto" w:sz="4" w:space="0"/>
-              <w:bottom w:val="single" w:color="auto" w:sz="4" w:space="0"/>
-              <w:right w:val="single" w:color="auto" w:sz="4" w:space="0"/>
+              <w:top w:val="single" w:sz="4" w:space="0" w:color="auto"/>
+              <w:left w:val="single" w:sz="4" w:space="0" w:color="auto"/>
+              <w:bottom w:val="single" w:sz="4" w:space="0" w:color="auto"/>
+              <w:right w:val="single" w:sz="4" w:space="0" w:color="auto"/>
             </w:tcBorders>
           </w:tcPr>
           <w:p>
@@ -543,10 +791,10 @@
           <w:tcPr>
             <w:tcW w:w="2102" w:type="dxa"/>
             <w:tcBorders>
-              <w:top w:val="single" w:color="auto" w:sz="4" w:space="0"/>
-              <w:left w:val="single" w:color="auto" w:sz="4" w:space="0"/>
-              <w:bottom w:val="single" w:color="auto" w:sz="4" w:space="0"/>
-              <w:right w:val="single" w:color="auto" w:sz="4" w:space="0"/>
+              <w:top w:val="single" w:sz="4" w:space="0" w:color="auto"/>
+              <w:left w:val="single" w:sz="4" w:space="0" w:color="auto"/>
+              <w:bottom w:val="single" w:sz="4" w:space="0" w:color="auto"/>
+              <w:right w:val="single" w:sz="4" w:space="0" w:color="auto"/>
             </w:tcBorders>
           </w:tcPr>
           <w:p>
@@ -578,31 +826,15 @@
         </w:tc>
       </w:tr>
       <w:tr>
-        <w:tblPrEx>
-          <w:tblBorders>
-            <w:top w:val="single" w:color="auto" w:sz="4" w:space="0"/>
-            <w:left w:val="single" w:color="auto" w:sz="4" w:space="0"/>
-            <w:bottom w:val="single" w:color="auto" w:sz="4" w:space="0"/>
-            <w:right w:val="single" w:color="auto" w:sz="4" w:space="0"/>
-            <w:insideH w:val="single" w:color="auto" w:sz="4" w:space="0"/>
-            <w:insideV w:val="single" w:color="auto" w:sz="4" w:space="0"/>
-          </w:tblBorders>
-          <w:tblCellMar>
-            <w:top w:w="0" w:type="dxa"/>
-            <w:left w:w="108" w:type="dxa"/>
-            <w:bottom w:w="0" w:type="dxa"/>
-            <w:right w:w="108" w:type="dxa"/>
-          </w:tblCellMar>
-        </w:tblPrEx>
         <w:tc>
           <w:tcPr>
             <w:tcW w:w="1975" w:type="dxa"/>
             <w:gridSpan w:val="2"/>
             <w:tcBorders>
-              <w:top w:val="single" w:color="auto" w:sz="4" w:space="0"/>
-              <w:left w:val="single" w:color="auto" w:sz="4" w:space="0"/>
-              <w:bottom w:val="single" w:color="auto" w:sz="4" w:space="0"/>
-              <w:right w:val="single" w:color="auto" w:sz="4" w:space="0"/>
+              <w:top w:val="single" w:sz="4" w:space="0" w:color="auto"/>
+              <w:left w:val="single" w:sz="4" w:space="0" w:color="auto"/>
+              <w:bottom w:val="single" w:sz="4" w:space="0" w:color="auto"/>
+              <w:right w:val="single" w:sz="4" w:space="0" w:color="auto"/>
             </w:tcBorders>
           </w:tcPr>
           <w:p>
@@ -628,10 +860,10 @@
           <w:tcPr>
             <w:tcW w:w="2329" w:type="dxa"/>
             <w:tcBorders>
-              <w:top w:val="single" w:color="auto" w:sz="4" w:space="0"/>
-              <w:left w:val="single" w:color="auto" w:sz="4" w:space="0"/>
-              <w:bottom w:val="single" w:color="auto" w:sz="4" w:space="0"/>
-              <w:right w:val="single" w:color="auto" w:sz="4" w:space="0"/>
+              <w:top w:val="single" w:sz="4" w:space="0" w:color="auto"/>
+              <w:left w:val="single" w:sz="4" w:space="0" w:color="auto"/>
+              <w:bottom w:val="single" w:sz="4" w:space="0" w:color="auto"/>
+              <w:right w:val="single" w:sz="4" w:space="0" w:color="auto"/>
             </w:tcBorders>
           </w:tcPr>
           <w:p>
@@ -649,7 +881,16 @@
                 <w:sz w:val="20"/>
                 <w:szCs w:val="21"/>
               </w:rPr>
-              <w:t>求真1-332</w:t>
+              <w:t>求真</w:t>
+            </w:r>
+            <w:r>
+              <w:rPr>
+                <w:rFonts w:hint="eastAsia"/>
+                <w:kern w:val="0"/>
+                <w:sz w:val="20"/>
+                <w:szCs w:val="21"/>
+              </w:rPr>
+              <w:t>1-332</w:t>
             </w:r>
           </w:p>
         </w:tc>
@@ -658,10 +899,10 @@
             <w:tcW w:w="2116" w:type="dxa"/>
             <w:gridSpan w:val="2"/>
             <w:tcBorders>
-              <w:top w:val="single" w:color="auto" w:sz="4" w:space="0"/>
-              <w:left w:val="single" w:color="auto" w:sz="4" w:space="0"/>
-              <w:bottom w:val="single" w:color="auto" w:sz="4" w:space="0"/>
-              <w:right w:val="single" w:color="auto" w:sz="4" w:space="0"/>
+              <w:top w:val="single" w:sz="4" w:space="0" w:color="auto"/>
+              <w:left w:val="single" w:sz="4" w:space="0" w:color="auto"/>
+              <w:bottom w:val="single" w:sz="4" w:space="0" w:color="auto"/>
+              <w:right w:val="single" w:sz="4" w:space="0" w:color="auto"/>
             </w:tcBorders>
           </w:tcPr>
           <w:p>
@@ -687,10 +928,10 @@
           <w:tcPr>
             <w:tcW w:w="2102" w:type="dxa"/>
             <w:tcBorders>
-              <w:top w:val="single" w:color="auto" w:sz="4" w:space="0"/>
-              <w:left w:val="single" w:color="auto" w:sz="4" w:space="0"/>
-              <w:bottom w:val="single" w:color="auto" w:sz="4" w:space="0"/>
-              <w:right w:val="single" w:color="auto" w:sz="4" w:space="0"/>
+              <w:top w:val="single" w:sz="4" w:space="0" w:color="auto"/>
+              <w:left w:val="single" w:sz="4" w:space="0" w:color="auto"/>
+              <w:bottom w:val="single" w:sz="4" w:space="0" w:color="auto"/>
+              <w:right w:val="single" w:sz="4" w:space="0" w:color="auto"/>
             </w:tcBorders>
           </w:tcPr>
           <w:p>
@@ -722,31 +963,15 @@
         </w:tc>
       </w:tr>
       <w:tr>
-        <w:tblPrEx>
-          <w:tblBorders>
-            <w:top w:val="single" w:color="auto" w:sz="4" w:space="0"/>
-            <w:left w:val="single" w:color="auto" w:sz="4" w:space="0"/>
-            <w:bottom w:val="single" w:color="auto" w:sz="4" w:space="0"/>
-            <w:right w:val="single" w:color="auto" w:sz="4" w:space="0"/>
-            <w:insideH w:val="single" w:color="auto" w:sz="4" w:space="0"/>
-            <w:insideV w:val="single" w:color="auto" w:sz="4" w:space="0"/>
-          </w:tblBorders>
-          <w:tblCellMar>
-            <w:top w:w="0" w:type="dxa"/>
-            <w:left w:w="108" w:type="dxa"/>
-            <w:bottom w:w="0" w:type="dxa"/>
-            <w:right w:w="108" w:type="dxa"/>
-          </w:tblCellMar>
-        </w:tblPrEx>
         <w:tc>
           <w:tcPr>
             <w:tcW w:w="1975" w:type="dxa"/>
             <w:gridSpan w:val="2"/>
             <w:tcBorders>
-              <w:top w:val="single" w:color="auto" w:sz="4" w:space="0"/>
-              <w:left w:val="single" w:color="auto" w:sz="4" w:space="0"/>
-              <w:bottom w:val="single" w:color="auto" w:sz="4" w:space="0"/>
-              <w:right w:val="single" w:color="auto" w:sz="4" w:space="0"/>
+              <w:top w:val="single" w:sz="4" w:space="0" w:color="auto"/>
+              <w:left w:val="single" w:sz="4" w:space="0" w:color="auto"/>
+              <w:bottom w:val="single" w:sz="4" w:space="0" w:color="auto"/>
+              <w:right w:val="single" w:sz="4" w:space="0" w:color="auto"/>
             </w:tcBorders>
           </w:tcPr>
           <w:p>
@@ -772,10 +997,10 @@
           <w:tcPr>
             <w:tcW w:w="2329" w:type="dxa"/>
             <w:tcBorders>
-              <w:top w:val="single" w:color="auto" w:sz="4" w:space="0"/>
-              <w:left w:val="single" w:color="auto" w:sz="4" w:space="0"/>
-              <w:bottom w:val="single" w:color="auto" w:sz="4" w:space="0"/>
-              <w:right w:val="single" w:color="auto" w:sz="4" w:space="0"/>
+              <w:top w:val="single" w:sz="4" w:space="0" w:color="auto"/>
+              <w:left w:val="single" w:sz="4" w:space="0" w:color="auto"/>
+              <w:bottom w:val="single" w:sz="4" w:space="0" w:color="auto"/>
+              <w:right w:val="single" w:sz="4" w:space="0" w:color="auto"/>
             </w:tcBorders>
           </w:tcPr>
           <w:p>
@@ -802,10 +1027,10 @@
             <w:tcW w:w="2116" w:type="dxa"/>
             <w:gridSpan w:val="2"/>
             <w:tcBorders>
-              <w:top w:val="single" w:color="auto" w:sz="4" w:space="0"/>
-              <w:left w:val="single" w:color="auto" w:sz="4" w:space="0"/>
-              <w:bottom w:val="single" w:color="auto" w:sz="4" w:space="0"/>
-              <w:right w:val="single" w:color="auto" w:sz="4" w:space="0"/>
+              <w:top w:val="single" w:sz="4" w:space="0" w:color="auto"/>
+              <w:left w:val="single" w:sz="4" w:space="0" w:color="auto"/>
+              <w:bottom w:val="single" w:sz="4" w:space="0" w:color="auto"/>
+              <w:right w:val="single" w:sz="4" w:space="0" w:color="auto"/>
             </w:tcBorders>
           </w:tcPr>
           <w:p>
@@ -831,10 +1056,10 @@
           <w:tcPr>
             <w:tcW w:w="2102" w:type="dxa"/>
             <w:tcBorders>
-              <w:top w:val="single" w:color="auto" w:sz="4" w:space="0"/>
-              <w:left w:val="single" w:color="auto" w:sz="4" w:space="0"/>
-              <w:bottom w:val="single" w:color="auto" w:sz="4" w:space="0"/>
-              <w:right w:val="single" w:color="auto" w:sz="4" w:space="0"/>
+              <w:top w:val="single" w:sz="4" w:space="0" w:color="auto"/>
+              <w:left w:val="single" w:sz="4" w:space="0" w:color="auto"/>
+              <w:bottom w:val="single" w:sz="4" w:space="0" w:color="auto"/>
+              <w:right w:val="single" w:sz="4" w:space="0" w:color="auto"/>
             </w:tcBorders>
           </w:tcPr>
           <w:p>
@@ -858,34 +1083,18 @@
         </w:tc>
       </w:tr>
       <w:tr>
-        <w:tblPrEx>
-          <w:tblBorders>
-            <w:top w:val="single" w:color="auto" w:sz="4" w:space="0"/>
-            <w:left w:val="single" w:color="auto" w:sz="4" w:space="0"/>
-            <w:bottom w:val="single" w:color="auto" w:sz="4" w:space="0"/>
-            <w:right w:val="single" w:color="auto" w:sz="4" w:space="0"/>
-            <w:insideH w:val="single" w:color="auto" w:sz="4" w:space="0"/>
-            <w:insideV w:val="single" w:color="auto" w:sz="4" w:space="0"/>
-          </w:tblBorders>
-          <w:tblCellMar>
-            <w:top w:w="0" w:type="dxa"/>
-            <w:left w:w="108" w:type="dxa"/>
-            <w:bottom w:w="0" w:type="dxa"/>
-            <w:right w:w="108" w:type="dxa"/>
-          </w:tblCellMar>
-        </w:tblPrEx>
         <w:trPr>
-          <w:trHeight w:val="357" w:hRule="atLeast"/>
+          <w:trHeight w:val="357"/>
         </w:trPr>
         <w:tc>
           <w:tcPr>
             <w:tcW w:w="8522" w:type="dxa"/>
             <w:gridSpan w:val="6"/>
             <w:tcBorders>
-              <w:top w:val="single" w:color="auto" w:sz="4" w:space="0"/>
-              <w:left w:val="single" w:color="auto" w:sz="4" w:space="0"/>
-              <w:bottom w:val="single" w:color="auto" w:sz="4" w:space="0"/>
-              <w:right w:val="single" w:color="auto" w:sz="4" w:space="0"/>
+              <w:top w:val="single" w:sz="4" w:space="0" w:color="auto"/>
+              <w:left w:val="single" w:sz="4" w:space="0" w:color="auto"/>
+              <w:bottom w:val="single" w:sz="4" w:space="0" w:color="auto"/>
+              <w:right w:val="single" w:sz="4" w:space="0" w:color="auto"/>
             </w:tcBorders>
           </w:tcPr>
           <w:p>
@@ -912,36 +1121,20 @@
         </w:tc>
       </w:tr>
       <w:tr>
-        <w:tblPrEx>
-          <w:tblBorders>
-            <w:top w:val="single" w:color="auto" w:sz="4" w:space="0"/>
-            <w:left w:val="single" w:color="auto" w:sz="4" w:space="0"/>
-            <w:bottom w:val="single" w:color="auto" w:sz="4" w:space="0"/>
-            <w:right w:val="single" w:color="auto" w:sz="4" w:space="0"/>
-            <w:insideH w:val="single" w:color="auto" w:sz="4" w:space="0"/>
-            <w:insideV w:val="single" w:color="auto" w:sz="4" w:space="0"/>
-          </w:tblBorders>
-          <w:tblCellMar>
-            <w:top w:w="0" w:type="dxa"/>
-            <w:left w:w="108" w:type="dxa"/>
-            <w:bottom w:w="0" w:type="dxa"/>
-            <w:right w:w="108" w:type="dxa"/>
-          </w:tblCellMar>
-        </w:tblPrEx>
         <w:tc>
           <w:tcPr>
             <w:tcW w:w="8522" w:type="dxa"/>
             <w:gridSpan w:val="6"/>
             <w:tcBorders>
-              <w:top w:val="single" w:color="auto" w:sz="4" w:space="0"/>
-              <w:left w:val="single" w:color="auto" w:sz="4" w:space="0"/>
-              <w:bottom w:val="single" w:color="auto" w:sz="4" w:space="0"/>
-              <w:right w:val="single" w:color="auto" w:sz="4" w:space="0"/>
-            </w:tcBorders>
-          </w:tcPr>
-          <w:p>
-            <w:pPr>
-              <w:pStyle w:val="9"/>
+              <w:top w:val="single" w:sz="4" w:space="0" w:color="auto"/>
+              <w:left w:val="single" w:sz="4" w:space="0" w:color="auto"/>
+              <w:bottom w:val="single" w:sz="4" w:space="0" w:color="auto"/>
+              <w:right w:val="single" w:sz="4" w:space="0" w:color="auto"/>
+            </w:tcBorders>
+          </w:tcPr>
+          <w:p>
+            <w:pPr>
+              <w:pStyle w:val="a8"/>
               <w:numPr>
                 <w:ilvl w:val="0"/>
                 <w:numId w:val="1"/>
@@ -965,7 +1158,7 @@
           </w:p>
           <w:p>
             <w:pPr>
-              <w:pStyle w:val="9"/>
+              <w:pStyle w:val="a8"/>
               <w:numPr>
                 <w:ilvl w:val="0"/>
                 <w:numId w:val="1"/>
@@ -990,7 +1183,6 @@
           <w:p>
             <w:pPr>
               <w:rPr>
-                <w:rFonts w:hint="eastAsia"/>
                 <w:kern w:val="0"/>
                 <w:sz w:val="20"/>
                 <w:szCs w:val="20"/>
@@ -1010,34 +1202,18 @@
         </w:tc>
       </w:tr>
       <w:tr>
-        <w:tblPrEx>
-          <w:tblBorders>
-            <w:top w:val="single" w:color="auto" w:sz="4" w:space="0"/>
-            <w:left w:val="single" w:color="auto" w:sz="4" w:space="0"/>
-            <w:bottom w:val="single" w:color="auto" w:sz="4" w:space="0"/>
-            <w:right w:val="single" w:color="auto" w:sz="4" w:space="0"/>
-            <w:insideH w:val="single" w:color="auto" w:sz="4" w:space="0"/>
-            <w:insideV w:val="single" w:color="auto" w:sz="4" w:space="0"/>
-          </w:tblBorders>
-          <w:tblCellMar>
-            <w:top w:w="0" w:type="dxa"/>
-            <w:left w:w="108" w:type="dxa"/>
-            <w:bottom w:w="0" w:type="dxa"/>
-            <w:right w:w="108" w:type="dxa"/>
-          </w:tblCellMar>
-        </w:tblPrEx>
         <w:trPr>
-          <w:trHeight w:val="398" w:hRule="atLeast"/>
+          <w:trHeight w:val="398"/>
         </w:trPr>
         <w:tc>
           <w:tcPr>
             <w:tcW w:w="8522" w:type="dxa"/>
             <w:gridSpan w:val="6"/>
             <w:tcBorders>
-              <w:top w:val="single" w:color="auto" w:sz="4" w:space="0"/>
-              <w:left w:val="single" w:color="auto" w:sz="4" w:space="0"/>
-              <w:bottom w:val="single" w:color="auto" w:sz="4" w:space="0"/>
-              <w:right w:val="single" w:color="auto" w:sz="4" w:space="0"/>
+              <w:top w:val="single" w:sz="4" w:space="0" w:color="auto"/>
+              <w:left w:val="single" w:sz="4" w:space="0" w:color="auto"/>
+              <w:bottom w:val="single" w:sz="4" w:space="0" w:color="auto"/>
+              <w:right w:val="single" w:sz="4" w:space="0" w:color="auto"/>
             </w:tcBorders>
             <w:vAlign w:val="center"/>
           </w:tcPr>
@@ -1065,33 +1241,17 @@
         </w:tc>
       </w:tr>
       <w:tr>
-        <w:tblPrEx>
-          <w:tblBorders>
-            <w:top w:val="single" w:color="auto" w:sz="4" w:space="0"/>
-            <w:left w:val="single" w:color="auto" w:sz="4" w:space="0"/>
-            <w:bottom w:val="single" w:color="auto" w:sz="4" w:space="0"/>
-            <w:right w:val="single" w:color="auto" w:sz="4" w:space="0"/>
-            <w:insideH w:val="single" w:color="auto" w:sz="4" w:space="0"/>
-            <w:insideV w:val="single" w:color="auto" w:sz="4" w:space="0"/>
-          </w:tblBorders>
-          <w:tblCellMar>
-            <w:top w:w="0" w:type="dxa"/>
-            <w:left w:w="108" w:type="dxa"/>
-            <w:bottom w:w="0" w:type="dxa"/>
-            <w:right w:w="108" w:type="dxa"/>
-          </w:tblCellMar>
-        </w:tblPrEx>
         <w:trPr>
-          <w:trHeight w:val="1021" w:hRule="atLeast"/>
+          <w:trHeight w:val="1021"/>
         </w:trPr>
         <w:tc>
           <w:tcPr>
             <w:tcW w:w="1518" w:type="dxa"/>
             <w:tcBorders>
-              <w:top w:val="single" w:color="auto" w:sz="4" w:space="0"/>
-              <w:left w:val="single" w:color="auto" w:sz="4" w:space="0"/>
-              <w:bottom w:val="single" w:color="auto" w:sz="4" w:space="0"/>
-              <w:right w:val="single" w:color="auto" w:sz="4" w:space="0"/>
+              <w:top w:val="single" w:sz="4" w:space="0" w:color="auto"/>
+              <w:left w:val="single" w:sz="4" w:space="0" w:color="auto"/>
+              <w:bottom w:val="single" w:sz="4" w:space="0" w:color="auto"/>
+              <w:right w:val="single" w:sz="4" w:space="0" w:color="auto"/>
             </w:tcBorders>
             <w:vAlign w:val="center"/>
           </w:tcPr>
@@ -1120,10 +1280,10 @@
             <w:tcW w:w="2786" w:type="dxa"/>
             <w:gridSpan w:val="2"/>
             <w:tcBorders>
-              <w:top w:val="single" w:color="auto" w:sz="4" w:space="0"/>
-              <w:left w:val="single" w:color="auto" w:sz="4" w:space="0"/>
-              <w:bottom w:val="single" w:color="auto" w:sz="4" w:space="0"/>
-              <w:right w:val="single" w:color="auto" w:sz="4" w:space="0"/>
+              <w:top w:val="single" w:sz="4" w:space="0" w:color="auto"/>
+              <w:left w:val="single" w:sz="4" w:space="0" w:color="auto"/>
+              <w:bottom w:val="single" w:sz="4" w:space="0" w:color="auto"/>
+              <w:right w:val="single" w:sz="4" w:space="0" w:color="auto"/>
             </w:tcBorders>
             <w:vAlign w:val="center"/>
           </w:tcPr>
@@ -1189,10 +1349,10 @@
           <w:tcPr>
             <w:tcW w:w="1361" w:type="dxa"/>
             <w:tcBorders>
-              <w:top w:val="single" w:color="auto" w:sz="4" w:space="0"/>
-              <w:left w:val="single" w:color="auto" w:sz="4" w:space="0"/>
-              <w:bottom w:val="single" w:color="auto" w:sz="4" w:space="0"/>
-              <w:right w:val="single" w:color="auto" w:sz="4" w:space="0"/>
+              <w:top w:val="single" w:sz="4" w:space="0" w:color="auto"/>
+              <w:left w:val="single" w:sz="4" w:space="0" w:color="auto"/>
+              <w:bottom w:val="single" w:sz="4" w:space="0" w:color="auto"/>
+              <w:right w:val="single" w:sz="4" w:space="0" w:color="auto"/>
             </w:tcBorders>
             <w:vAlign w:val="center"/>
           </w:tcPr>
@@ -1221,10 +1381,10 @@
             <w:tcW w:w="2857" w:type="dxa"/>
             <w:gridSpan w:val="2"/>
             <w:tcBorders>
-              <w:top w:val="single" w:color="auto" w:sz="4" w:space="0"/>
-              <w:left w:val="single" w:color="auto" w:sz="4" w:space="0"/>
-              <w:bottom w:val="single" w:color="auto" w:sz="4" w:space="0"/>
-              <w:right w:val="single" w:color="auto" w:sz="4" w:space="0"/>
+              <w:top w:val="single" w:sz="4" w:space="0" w:color="auto"/>
+              <w:left w:val="single" w:sz="4" w:space="0" w:color="auto"/>
+              <w:bottom w:val="single" w:sz="4" w:space="0" w:color="auto"/>
+              <w:right w:val="single" w:sz="4" w:space="0" w:color="auto"/>
             </w:tcBorders>
           </w:tcPr>
           <w:p>
@@ -1258,34 +1418,18 @@
         </w:tc>
       </w:tr>
       <w:tr>
-        <w:tblPrEx>
-          <w:tblBorders>
-            <w:top w:val="single" w:color="auto" w:sz="4" w:space="0"/>
-            <w:left w:val="single" w:color="auto" w:sz="4" w:space="0"/>
-            <w:bottom w:val="single" w:color="auto" w:sz="4" w:space="0"/>
-            <w:right w:val="single" w:color="auto" w:sz="4" w:space="0"/>
-            <w:insideH w:val="single" w:color="auto" w:sz="4" w:space="0"/>
-            <w:insideV w:val="single" w:color="auto" w:sz="4" w:space="0"/>
-          </w:tblBorders>
-          <w:tblCellMar>
-            <w:top w:w="0" w:type="dxa"/>
-            <w:left w:w="108" w:type="dxa"/>
-            <w:bottom w:w="0" w:type="dxa"/>
-            <w:right w:w="108" w:type="dxa"/>
-          </w:tblCellMar>
-        </w:tblPrEx>
         <w:trPr>
-          <w:trHeight w:val="370" w:hRule="atLeast"/>
+          <w:trHeight w:val="370"/>
         </w:trPr>
         <w:tc>
           <w:tcPr>
             <w:tcW w:w="8522" w:type="dxa"/>
             <w:gridSpan w:val="6"/>
             <w:tcBorders>
-              <w:top w:val="single" w:color="auto" w:sz="4" w:space="0"/>
-              <w:left w:val="single" w:color="auto" w:sz="4" w:space="0"/>
-              <w:bottom w:val="single" w:color="auto" w:sz="4" w:space="0"/>
-              <w:right w:val="single" w:color="auto" w:sz="4" w:space="0"/>
+              <w:top w:val="single" w:sz="4" w:space="0" w:color="auto"/>
+              <w:left w:val="single" w:sz="4" w:space="0" w:color="auto"/>
+              <w:bottom w:val="single" w:sz="4" w:space="0" w:color="auto"/>
+              <w:right w:val="single" w:sz="4" w:space="0" w:color="auto"/>
             </w:tcBorders>
             <w:vAlign w:val="center"/>
           </w:tcPr>
@@ -1313,31 +1457,15 @@
         </w:tc>
       </w:tr>
       <w:tr>
-        <w:tblPrEx>
-          <w:tblBorders>
-            <w:top w:val="single" w:color="auto" w:sz="4" w:space="0"/>
-            <w:left w:val="single" w:color="auto" w:sz="4" w:space="0"/>
-            <w:bottom w:val="single" w:color="auto" w:sz="4" w:space="0"/>
-            <w:right w:val="single" w:color="auto" w:sz="4" w:space="0"/>
-            <w:insideH w:val="single" w:color="auto" w:sz="4" w:space="0"/>
-            <w:insideV w:val="single" w:color="auto" w:sz="4" w:space="0"/>
-          </w:tblBorders>
-          <w:tblCellMar>
-            <w:top w:w="0" w:type="dxa"/>
-            <w:left w:w="108" w:type="dxa"/>
-            <w:bottom w:w="0" w:type="dxa"/>
-            <w:right w:w="108" w:type="dxa"/>
-          </w:tblCellMar>
-        </w:tblPrEx>
         <w:tc>
           <w:tcPr>
             <w:tcW w:w="8522" w:type="dxa"/>
             <w:gridSpan w:val="6"/>
             <w:tcBorders>
-              <w:top w:val="single" w:color="auto" w:sz="4" w:space="0"/>
-              <w:left w:val="single" w:color="auto" w:sz="4" w:space="0"/>
-              <w:bottom w:val="single" w:color="auto" w:sz="4" w:space="0"/>
-              <w:right w:val="single" w:color="auto" w:sz="4" w:space="0"/>
+              <w:top w:val="single" w:sz="4" w:space="0" w:color="auto"/>
+              <w:left w:val="single" w:sz="4" w:space="0" w:color="auto"/>
+              <w:bottom w:val="single" w:sz="4" w:space="0" w:color="auto"/>
+              <w:right w:val="single" w:sz="4" w:space="0" w:color="auto"/>
             </w:tcBorders>
           </w:tcPr>
           <w:p>
@@ -1361,34 +1489,18 @@
         </w:tc>
       </w:tr>
       <w:tr>
-        <w:tblPrEx>
-          <w:tblBorders>
-            <w:top w:val="single" w:color="auto" w:sz="4" w:space="0"/>
-            <w:left w:val="single" w:color="auto" w:sz="4" w:space="0"/>
-            <w:bottom w:val="single" w:color="auto" w:sz="4" w:space="0"/>
-            <w:right w:val="single" w:color="auto" w:sz="4" w:space="0"/>
-            <w:insideH w:val="single" w:color="auto" w:sz="4" w:space="0"/>
-            <w:insideV w:val="single" w:color="auto" w:sz="4" w:space="0"/>
-          </w:tblBorders>
-          <w:tblCellMar>
-            <w:top w:w="0" w:type="dxa"/>
-            <w:left w:w="108" w:type="dxa"/>
-            <w:bottom w:w="0" w:type="dxa"/>
-            <w:right w:w="108" w:type="dxa"/>
-          </w:tblCellMar>
-        </w:tblPrEx>
         <w:trPr>
-          <w:trHeight w:val="356" w:hRule="atLeast"/>
+          <w:trHeight w:val="356"/>
         </w:trPr>
         <w:tc>
           <w:tcPr>
             <w:tcW w:w="8522" w:type="dxa"/>
             <w:gridSpan w:val="6"/>
             <w:tcBorders>
-              <w:top w:val="single" w:color="auto" w:sz="4" w:space="0"/>
-              <w:left w:val="single" w:color="auto" w:sz="4" w:space="0"/>
-              <w:bottom w:val="single" w:color="auto" w:sz="4" w:space="0"/>
-              <w:right w:val="single" w:color="auto" w:sz="4" w:space="0"/>
+              <w:top w:val="single" w:sz="4" w:space="0" w:color="auto"/>
+              <w:left w:val="single" w:sz="4" w:space="0" w:color="auto"/>
+              <w:bottom w:val="single" w:sz="4" w:space="0" w:color="auto"/>
+              <w:right w:val="single" w:sz="4" w:space="0" w:color="auto"/>
             </w:tcBorders>
             <w:vAlign w:val="center"/>
           </w:tcPr>
@@ -1416,36 +1528,20 @@
         </w:tc>
       </w:tr>
       <w:tr>
-        <w:tblPrEx>
-          <w:tblBorders>
-            <w:top w:val="single" w:color="auto" w:sz="4" w:space="0"/>
-            <w:left w:val="single" w:color="auto" w:sz="4" w:space="0"/>
-            <w:bottom w:val="single" w:color="auto" w:sz="4" w:space="0"/>
-            <w:right w:val="single" w:color="auto" w:sz="4" w:space="0"/>
-            <w:insideH w:val="single" w:color="auto" w:sz="4" w:space="0"/>
-            <w:insideV w:val="single" w:color="auto" w:sz="4" w:space="0"/>
-          </w:tblBorders>
-          <w:tblCellMar>
-            <w:top w:w="0" w:type="dxa"/>
-            <w:left w:w="108" w:type="dxa"/>
-            <w:bottom w:w="0" w:type="dxa"/>
-            <w:right w:w="108" w:type="dxa"/>
-          </w:tblCellMar>
-        </w:tblPrEx>
         <w:tc>
           <w:tcPr>
             <w:tcW w:w="8522" w:type="dxa"/>
             <w:gridSpan w:val="6"/>
             <w:tcBorders>
-              <w:top w:val="single" w:color="auto" w:sz="4" w:space="0"/>
-              <w:left w:val="single" w:color="auto" w:sz="4" w:space="0"/>
-              <w:bottom w:val="single" w:color="auto" w:sz="4" w:space="0"/>
-              <w:right w:val="single" w:color="auto" w:sz="4" w:space="0"/>
-            </w:tcBorders>
-          </w:tcPr>
-          <w:p>
-            <w:pPr>
-              <w:pStyle w:val="9"/>
+              <w:top w:val="single" w:sz="4" w:space="0" w:color="auto"/>
+              <w:left w:val="single" w:sz="4" w:space="0" w:color="auto"/>
+              <w:bottom w:val="single" w:sz="4" w:space="0" w:color="auto"/>
+              <w:right w:val="single" w:sz="4" w:space="0" w:color="auto"/>
+            </w:tcBorders>
+          </w:tcPr>
+          <w:p>
+            <w:pPr>
+              <w:pStyle w:val="a8"/>
               <w:numPr>
                 <w:ilvl w:val="0"/>
                 <w:numId w:val="2"/>
@@ -1469,7 +1565,7 @@
           </w:p>
           <w:p>
             <w:pPr>
-              <w:pStyle w:val="9"/>
+              <w:pStyle w:val="a8"/>
               <w:numPr>
                 <w:ilvl w:val="0"/>
                 <w:numId w:val="2"/>
@@ -1496,15 +1592,23 @@
                 <w:sz w:val="20"/>
                 <w:szCs w:val="20"/>
               </w:rPr>
-              <w:t>it配置管理系统小组成员还没有完全上手。</w:t>
-            </w:r>
-          </w:p>
-          <w:p>
-            <w:pPr>
-              <w:pStyle w:val="9"/>
-              <w:ind w:left="360" w:firstLine="0" w:firstLineChars="0"/>
-              <w:rPr>
-                <w:rFonts w:hint="eastAsia"/>
+              <w:t>it</w:t>
+            </w:r>
+            <w:r>
+              <w:rPr>
+                <w:rFonts w:hint="eastAsia"/>
+                <w:kern w:val="0"/>
+                <w:sz w:val="20"/>
+                <w:szCs w:val="20"/>
+              </w:rPr>
+              <w:t>配置管理系统小组成员还没有完全上手。</w:t>
+            </w:r>
+          </w:p>
+          <w:p>
+            <w:pPr>
+              <w:pStyle w:val="a8"/>
+              <w:ind w:left="360" w:firstLineChars="0" w:firstLine="0"/>
+              <w:rPr>
                 <w:kern w:val="0"/>
                 <w:sz w:val="20"/>
                 <w:szCs w:val="20"/>
@@ -1544,25 +1648,97 @@
                 <w:sz w:val="20"/>
                 <w:szCs w:val="20"/>
               </w:rPr>
-              <w:t>1、完全设计好界面原型图，并找用户进行确认和征求意见。</w:t>
-            </w:r>
-          </w:p>
-          <w:p>
-            <w:pPr>
-              <w:rPr>
-                <w:kern w:val="0"/>
-                <w:sz w:val="20"/>
-                <w:szCs w:val="20"/>
-              </w:rPr>
-            </w:pPr>
-            <w:r>
-              <w:rPr>
-                <w:rFonts w:hint="eastAsia"/>
-                <w:kern w:val="0"/>
-                <w:sz w:val="20"/>
-                <w:szCs w:val="20"/>
-              </w:rPr>
-              <w:t>2、学习Git的使用方法，并且将之前完成的文档和PPT等上传至Git里。</w:t>
+              <w:t>1</w:t>
+            </w:r>
+            <w:r>
+              <w:rPr>
+                <w:rFonts w:hint="eastAsia"/>
+                <w:kern w:val="0"/>
+                <w:sz w:val="20"/>
+                <w:szCs w:val="20"/>
+              </w:rPr>
+              <w:t>、完全设计好界面原型图，并找用户进行确认和征求意见。</w:t>
+            </w:r>
+          </w:p>
+          <w:p>
+            <w:pPr>
+              <w:rPr>
+                <w:kern w:val="0"/>
+                <w:sz w:val="20"/>
+                <w:szCs w:val="20"/>
+              </w:rPr>
+            </w:pPr>
+            <w:r>
+              <w:rPr>
+                <w:rFonts w:hint="eastAsia"/>
+                <w:kern w:val="0"/>
+                <w:sz w:val="20"/>
+                <w:szCs w:val="20"/>
+              </w:rPr>
+              <w:t>2</w:t>
+            </w:r>
+            <w:r>
+              <w:rPr>
+                <w:rFonts w:hint="eastAsia"/>
+                <w:kern w:val="0"/>
+                <w:sz w:val="20"/>
+                <w:szCs w:val="20"/>
+              </w:rPr>
+              <w:t>、学习</w:t>
+            </w:r>
+            <w:r>
+              <w:rPr>
+                <w:rFonts w:hint="eastAsia"/>
+                <w:kern w:val="0"/>
+                <w:sz w:val="20"/>
+                <w:szCs w:val="20"/>
+              </w:rPr>
+              <w:t>Git</w:t>
+            </w:r>
+            <w:r>
+              <w:rPr>
+                <w:rFonts w:hint="eastAsia"/>
+                <w:kern w:val="0"/>
+                <w:sz w:val="20"/>
+                <w:szCs w:val="20"/>
+              </w:rPr>
+              <w:t>的使用方法，并且将之前完成的文档和</w:t>
+            </w:r>
+            <w:r>
+              <w:rPr>
+                <w:rFonts w:hint="eastAsia"/>
+                <w:kern w:val="0"/>
+                <w:sz w:val="20"/>
+                <w:szCs w:val="20"/>
+              </w:rPr>
+              <w:t>PPT</w:t>
+            </w:r>
+            <w:r>
+              <w:rPr>
+                <w:rFonts w:hint="eastAsia"/>
+                <w:kern w:val="0"/>
+                <w:sz w:val="20"/>
+                <w:szCs w:val="20"/>
+              </w:rPr>
+              <w:t>等上传至</w:t>
+            </w:r>
+            <w:r>
+              <w:rPr>
+                <w:rFonts w:hint="eastAsia"/>
+                <w:kern w:val="0"/>
+                <w:sz w:val="20"/>
+                <w:szCs w:val="20"/>
+              </w:rPr>
+              <w:t>Git</w:t>
+            </w:r>
+            <w:r>
+              <w:rPr>
+                <w:rFonts w:hint="eastAsia"/>
+                <w:kern w:val="0"/>
+                <w:sz w:val="20"/>
+                <w:szCs w:val="20"/>
+              </w:rPr>
+              <w:t>里。</w:t>
             </w:r>
           </w:p>
           <w:p>
@@ -1577,40 +1753,24 @@
         </w:tc>
       </w:tr>
       <w:tr>
-        <w:tblPrEx>
-          <w:tblBorders>
-            <w:top w:val="single" w:color="auto" w:sz="4" w:space="0"/>
-            <w:left w:val="single" w:color="auto" w:sz="4" w:space="0"/>
-            <w:bottom w:val="single" w:color="auto" w:sz="4" w:space="0"/>
-            <w:right w:val="single" w:color="auto" w:sz="4" w:space="0"/>
-            <w:insideH w:val="single" w:color="auto" w:sz="4" w:space="0"/>
-            <w:insideV w:val="single" w:color="auto" w:sz="4" w:space="0"/>
-          </w:tblBorders>
-          <w:tblCellMar>
-            <w:top w:w="0" w:type="dxa"/>
-            <w:left w:w="108" w:type="dxa"/>
-            <w:bottom w:w="0" w:type="dxa"/>
-            <w:right w:w="108" w:type="dxa"/>
-          </w:tblCellMar>
-        </w:tblPrEx>
         <w:trPr>
-          <w:trHeight w:val="383" w:hRule="atLeast"/>
+          <w:trHeight w:val="383"/>
         </w:trPr>
         <w:tc>
           <w:tcPr>
             <w:tcW w:w="8522" w:type="dxa"/>
             <w:gridSpan w:val="6"/>
             <w:tcBorders>
-              <w:top w:val="single" w:color="auto" w:sz="4" w:space="0"/>
-              <w:left w:val="single" w:color="auto" w:sz="4" w:space="0"/>
-              <w:bottom w:val="single" w:color="auto" w:sz="4" w:space="0"/>
-              <w:right w:val="single" w:color="auto" w:sz="4" w:space="0"/>
+              <w:top w:val="single" w:sz="4" w:space="0" w:color="auto"/>
+              <w:left w:val="single" w:sz="4" w:space="0" w:color="auto"/>
+              <w:bottom w:val="single" w:sz="4" w:space="0" w:color="auto"/>
+              <w:right w:val="single" w:sz="4" w:space="0" w:color="auto"/>
             </w:tcBorders>
             <w:vAlign w:val="center"/>
           </w:tcPr>
           <w:p>
             <w:pPr>
-              <w:ind w:firstLine="440" w:firstLineChars="200"/>
+              <w:ind w:firstLineChars="200" w:firstLine="440"/>
               <w:rPr>
                 <w:kern w:val="0"/>
                 <w:sz w:val="20"/>
@@ -1632,31 +1792,15 @@
         </w:tc>
       </w:tr>
       <w:tr>
-        <w:tblPrEx>
-          <w:tblBorders>
-            <w:top w:val="single" w:color="auto" w:sz="4" w:space="0"/>
-            <w:left w:val="single" w:color="auto" w:sz="4" w:space="0"/>
-            <w:bottom w:val="single" w:color="auto" w:sz="4" w:space="0"/>
-            <w:right w:val="single" w:color="auto" w:sz="4" w:space="0"/>
-            <w:insideH w:val="single" w:color="auto" w:sz="4" w:space="0"/>
-            <w:insideV w:val="single" w:color="auto" w:sz="4" w:space="0"/>
-          </w:tblBorders>
-          <w:tblCellMar>
-            <w:top w:w="0" w:type="dxa"/>
-            <w:left w:w="108" w:type="dxa"/>
-            <w:bottom w:w="0" w:type="dxa"/>
-            <w:right w:w="108" w:type="dxa"/>
-          </w:tblCellMar>
-        </w:tblPrEx>
         <w:tc>
           <w:tcPr>
             <w:tcW w:w="8522" w:type="dxa"/>
             <w:gridSpan w:val="6"/>
             <w:tcBorders>
-              <w:top w:val="single" w:color="auto" w:sz="4" w:space="0"/>
-              <w:left w:val="single" w:color="auto" w:sz="4" w:space="0"/>
-              <w:bottom w:val="single" w:color="auto" w:sz="4" w:space="0"/>
-              <w:right w:val="single" w:color="auto" w:sz="4" w:space="0"/>
+              <w:top w:val="single" w:sz="4" w:space="0" w:color="auto"/>
+              <w:left w:val="single" w:sz="4" w:space="0" w:color="auto"/>
+              <w:bottom w:val="single" w:sz="4" w:space="0" w:color="auto"/>
+              <w:right w:val="single" w:sz="4" w:space="0" w:color="auto"/>
             </w:tcBorders>
           </w:tcPr>
           <w:p>
@@ -1677,7 +1821,16 @@
                 <w:sz w:val="20"/>
                 <w:szCs w:val="20"/>
               </w:rPr>
-              <w:t>1、小组成员根据本次会议商讨内容进行了人员分工。</w:t>
+              <w:t>1</w:t>
+            </w:r>
+            <w:r>
+              <w:rPr>
+                <w:rFonts w:hint="eastAsia"/>
+                <w:kern w:val="0"/>
+                <w:sz w:val="20"/>
+                <w:szCs w:val="20"/>
+              </w:rPr>
+              <w:t>、小组成员根据本次会议商讨内容进行了人员分工。</w:t>
             </w:r>
           </w:p>
           <w:p>
@@ -1714,22 +1867,30 @@
               <w:tabs>
                 <w:tab w:val="left" w:pos="3117"/>
               </w:tabs>
-              <w:ind w:firstLine="400" w:firstLineChars="200"/>
-              <w:rPr>
-                <w:rFonts w:hint="eastAsia"/>
-                <w:kern w:val="0"/>
-                <w:sz w:val="20"/>
-                <w:szCs w:val="20"/>
-              </w:rPr>
-            </w:pPr>
-            <w:r>
-              <w:rPr>
-                <w:rFonts w:hint="eastAsia"/>
-                <w:kern w:val="0"/>
-                <w:sz w:val="20"/>
-                <w:szCs w:val="20"/>
-              </w:rPr>
-              <w:t>Git配置管理系统：全体组员</w:t>
+              <w:ind w:firstLineChars="200" w:firstLine="400"/>
+              <w:rPr>
+                <w:kern w:val="0"/>
+                <w:sz w:val="20"/>
+                <w:szCs w:val="20"/>
+              </w:rPr>
+            </w:pPr>
+            <w:r>
+              <w:rPr>
+                <w:rFonts w:hint="eastAsia"/>
+                <w:kern w:val="0"/>
+                <w:sz w:val="20"/>
+                <w:szCs w:val="20"/>
+              </w:rPr>
+              <w:t>Git</w:t>
+            </w:r>
+            <w:r>
+              <w:rPr>
+                <w:rFonts w:hint="eastAsia"/>
+                <w:kern w:val="0"/>
+                <w:sz w:val="20"/>
+                <w:szCs w:val="20"/>
+              </w:rPr>
+              <w:t>配置管理系统：全体组员</w:t>
             </w:r>
           </w:p>
           <w:p>
@@ -1737,7 +1898,7 @@
               <w:tabs>
                 <w:tab w:val="left" w:pos="3117"/>
               </w:tabs>
-              <w:ind w:firstLine="400" w:firstLineChars="200"/>
+              <w:ind w:firstLineChars="200" w:firstLine="400"/>
               <w:rPr>
                 <w:kern w:val="0"/>
                 <w:sz w:val="20"/>
@@ -1758,7 +1919,7 @@
               <w:tabs>
                 <w:tab w:val="left" w:pos="3117"/>
               </w:tabs>
-              <w:ind w:firstLine="400" w:firstLineChars="200"/>
+              <w:ind w:firstLineChars="200" w:firstLine="400"/>
               <w:rPr>
                 <w:kern w:val="0"/>
                 <w:sz w:val="20"/>
@@ -1785,13 +1946,12 @@
           </w:p>
           <w:p>
             <w:pPr>
-              <w:pStyle w:val="9"/>
+              <w:pStyle w:val="a8"/>
               <w:tabs>
                 <w:tab w:val="left" w:pos="3117"/>
               </w:tabs>
-              <w:ind w:left="432" w:firstLine="0" w:firstLineChars="0"/>
-              <w:rPr>
-                <w:rFonts w:hint="eastAsia"/>
+              <w:ind w:left="432" w:firstLineChars="0" w:firstLine="0"/>
+              <w:rPr>
                 <w:kern w:val="0"/>
                 <w:sz w:val="20"/>
                 <w:szCs w:val="20"/>
@@ -1818,34 +1978,18 @@
         </w:tc>
       </w:tr>
       <w:tr>
-        <w:tblPrEx>
-          <w:tblBorders>
-            <w:top w:val="single" w:color="auto" w:sz="4" w:space="0"/>
-            <w:left w:val="single" w:color="auto" w:sz="4" w:space="0"/>
-            <w:bottom w:val="single" w:color="auto" w:sz="4" w:space="0"/>
-            <w:right w:val="single" w:color="auto" w:sz="4" w:space="0"/>
-            <w:insideH w:val="single" w:color="auto" w:sz="4" w:space="0"/>
-            <w:insideV w:val="single" w:color="auto" w:sz="4" w:space="0"/>
-          </w:tblBorders>
-          <w:tblCellMar>
-            <w:top w:w="0" w:type="dxa"/>
-            <w:left w:w="108" w:type="dxa"/>
-            <w:bottom w:w="0" w:type="dxa"/>
-            <w:right w:w="108" w:type="dxa"/>
-          </w:tblCellMar>
-        </w:tblPrEx>
         <w:trPr>
-          <w:trHeight w:val="370" w:hRule="atLeast"/>
+          <w:trHeight w:val="370"/>
         </w:trPr>
         <w:tc>
           <w:tcPr>
             <w:tcW w:w="8522" w:type="dxa"/>
             <w:gridSpan w:val="6"/>
             <w:tcBorders>
-              <w:top w:val="single" w:color="auto" w:sz="4" w:space="0"/>
-              <w:left w:val="single" w:color="auto" w:sz="4" w:space="0"/>
-              <w:bottom w:val="single" w:color="auto" w:sz="4" w:space="0"/>
-              <w:right w:val="single" w:color="auto" w:sz="4" w:space="0"/>
+              <w:top w:val="single" w:sz="4" w:space="0" w:color="auto"/>
+              <w:left w:val="single" w:sz="4" w:space="0" w:color="auto"/>
+              <w:bottom w:val="single" w:sz="4" w:space="0" w:color="auto"/>
+              <w:right w:val="single" w:sz="4" w:space="0" w:color="auto"/>
             </w:tcBorders>
             <w:vAlign w:val="center"/>
           </w:tcPr>
@@ -1873,34 +2017,18 @@
         </w:tc>
       </w:tr>
       <w:tr>
-        <w:tblPrEx>
-          <w:tblBorders>
-            <w:top w:val="single" w:color="auto" w:sz="4" w:space="0"/>
-            <w:left w:val="single" w:color="auto" w:sz="4" w:space="0"/>
-            <w:bottom w:val="single" w:color="auto" w:sz="4" w:space="0"/>
-            <w:right w:val="single" w:color="auto" w:sz="4" w:space="0"/>
-            <w:insideH w:val="single" w:color="auto" w:sz="4" w:space="0"/>
-            <w:insideV w:val="single" w:color="auto" w:sz="4" w:space="0"/>
-          </w:tblBorders>
-          <w:tblCellMar>
-            <w:top w:w="0" w:type="dxa"/>
-            <w:left w:w="108" w:type="dxa"/>
-            <w:bottom w:w="0" w:type="dxa"/>
-            <w:right w:w="108" w:type="dxa"/>
-          </w:tblCellMar>
-        </w:tblPrEx>
         <w:trPr>
-          <w:trHeight w:val="705" w:hRule="atLeast"/>
+          <w:trHeight w:val="705"/>
         </w:trPr>
         <w:tc>
           <w:tcPr>
             <w:tcW w:w="8522" w:type="dxa"/>
             <w:gridSpan w:val="6"/>
             <w:tcBorders>
-              <w:top w:val="single" w:color="auto" w:sz="4" w:space="0"/>
-              <w:left w:val="single" w:color="auto" w:sz="4" w:space="0"/>
-              <w:bottom w:val="single" w:color="auto" w:sz="4" w:space="0"/>
-              <w:right w:val="single" w:color="auto" w:sz="4" w:space="0"/>
+              <w:top w:val="single" w:sz="4" w:space="0" w:color="auto"/>
+              <w:left w:val="single" w:sz="4" w:space="0" w:color="auto"/>
+              <w:bottom w:val="single" w:sz="4" w:space="0" w:color="auto"/>
+              <w:right w:val="single" w:sz="4" w:space="0" w:color="auto"/>
             </w:tcBorders>
           </w:tcPr>
           <w:p>
@@ -1942,30 +2070,24 @@
         </w:tc>
       </w:tr>
     </w:tbl>
-    <w:p>
-      <w:pPr>
-        <w:rPr>
-          <w:rFonts w:hint="eastAsia"/>
-        </w:rPr>
-      </w:pPr>
-    </w:p>
+    <w:p/>
     <w:sectPr>
       <w:pgSz w:w="11906" w:h="16838"/>
       <w:pgMar w:top="1440" w:right="1800" w:bottom="1440" w:left="1800" w:header="851" w:footer="992" w:gutter="0"/>
-      <w:cols w:space="425" w:num="1"/>
-      <w:docGrid w:type="lines" w:linePitch="312" w:charSpace="0"/>
+      <w:cols w:space="425"/>
+      <w:docGrid w:type="lines" w:linePitch="312"/>
     </w:sectPr>
   </w:body>
 </w:document>
 </file>
 
 <file path=word/numbering.xml><?xml version="1.0" encoding="utf-8"?>
-<w:numbering xmlns:wpc="http://schemas.microsoft.com/office/word/2010/wordprocessingCanvas" xmlns:mc="http://schemas.openxmlformats.org/markup-compatibility/2006" xmlns:o="urn:schemas-microsoft-com:office:office" xmlns:r="http://schemas.openxmlformats.org/officeDocument/2006/relationships" xmlns:m="http://schemas.openxmlformats.org/officeDocument/2006/math" xmlns:v="urn:schemas-microsoft-com:vml" xmlns:wp14="http://schemas.microsoft.com/office/word/2010/wordprocessingDrawing" xmlns:wp="http://schemas.openxmlformats.org/drawingml/2006/wordprocessingDrawing" xmlns:w10="urn:schemas-microsoft-com:office:word" xmlns:w="http://schemas.openxmlformats.org/wordprocessingml/2006/main" xmlns:w14="http://schemas.microsoft.com/office/word/2010/wordml" xmlns:wpg="http://schemas.microsoft.com/office/word/2010/wordprocessingGroup" xmlns:wpi="http://schemas.microsoft.com/office/word/2010/wordprocessingInk" xmlns:wne="http://schemas.microsoft.com/office/word/2006/wordml" xmlns:wps="http://schemas.microsoft.com/office/word/2010/wordprocessingShape" xmlns:wpsCustomData="http://www.wps.cn/officeDocument/2013/wpsCustomData" mc:Ignorable="w14 wp14">
-  <w:abstractNum w:abstractNumId="0">
+<w:numbering xmlns:wpc="http://schemas.microsoft.com/office/word/2010/wordprocessingCanvas" xmlns:cx="http://schemas.microsoft.com/office/drawing/2014/chartex" xmlns:cx1="http://schemas.microsoft.com/office/drawing/2015/9/8/chartex" xmlns:cx2="http://schemas.microsoft.com/office/drawing/2015/10/21/chartex" xmlns:cx3="http://schemas.microsoft.com/office/drawing/2016/5/9/chartex" xmlns:cx4="http://schemas.microsoft.com/office/drawing/2016/5/10/chartex" xmlns:cx5="http://schemas.microsoft.com/office/drawing/2016/5/11/chartex" xmlns:cx6="http://schemas.microsoft.com/office/drawing/2016/5/12/chartex" xmlns:cx7="http://schemas.microsoft.com/office/drawing/2016/5/13/chartex" xmlns:cx8="http://schemas.microsoft.com/office/drawing/2016/5/14/chartex" xmlns:mc="http://schemas.openxmlformats.org/markup-compatibility/2006" xmlns:aink="http://schemas.microsoft.com/office/drawing/2016/ink" xmlns:am3d="http://schemas.microsoft.com/office/drawing/2017/model3d" xmlns:o="urn:schemas-microsoft-com:office:office" xmlns:r="http://schemas.openxmlformats.org/officeDocument/2006/relationships" xmlns:m="http://schemas.openxmlformats.org/officeDocument/2006/math" xmlns:v="urn:schemas-microsoft-com:vml" xmlns:wp14="http://schemas.microsoft.com/office/word/2010/wordprocessingDrawing" xmlns:wp="http://schemas.openxmlformats.org/drawingml/2006/wordprocessingDrawing" xmlns:w10="urn:schemas-microsoft-com:office:word" xmlns:w="http://schemas.openxmlformats.org/wordprocessingml/2006/main" xmlns:w14="http://schemas.microsoft.com/office/word/2010/wordml" xmlns:w15="http://schemas.microsoft.com/office/word/2012/wordml" xmlns:w16cex="http://schemas.microsoft.com/office/word/2018/wordml/cex" xmlns:w16cid="http://schemas.microsoft.com/office/word/2016/wordml/cid" xmlns:w16="http://schemas.microsoft.com/office/word/2018/wordml" xmlns:w16sdtdh="http://schemas.microsoft.com/office/word/2020/wordml/sdtdatahash" xmlns:w16se="http://schemas.microsoft.com/office/word/2015/wordml/symex" xmlns:wpg="http://schemas.microsoft.com/office/word/2010/wordprocessingGroup" xmlns:wpi="http://schemas.microsoft.com/office/word/2010/wordprocessingInk" xmlns:wne="http://schemas.microsoft.com/office/word/2006/wordml" xmlns:wps="http://schemas.microsoft.com/office/word/2010/wordprocessingShape" mc:Ignorable="w14 w15 w16se w16cid w16 w16cex w16sdtdh wp14">
+  <w:abstractNum w:abstractNumId="0" w15:restartNumberingAfterBreak="0">
     <w:nsid w:val="2BC7247B"/>
     <w:multiLevelType w:val="multilevel"/>
     <w:tmpl w:val="2BC7247B"/>
-    <w:lvl w:ilvl="0" w:tentative="0">
+    <w:lvl w:ilvl="0">
       <w:start w:val="1"/>
       <w:numFmt w:val="decimal"/>
       <w:lvlText w:val="%1、"/>
@@ -1977,7 +2099,7 @@
         <w:rFonts w:hint="default"/>
       </w:rPr>
     </w:lvl>
-    <w:lvl w:ilvl="1" w:tentative="0">
+    <w:lvl w:ilvl="1">
       <w:start w:val="1"/>
       <w:numFmt w:val="lowerLetter"/>
       <w:lvlText w:val="%2)"/>
@@ -1986,7 +2108,7 @@
         <w:ind w:left="840" w:hanging="420"/>
       </w:pPr>
     </w:lvl>
-    <w:lvl w:ilvl="2" w:tentative="0">
+    <w:lvl w:ilvl="2">
       <w:start w:val="1"/>
       <w:numFmt w:val="lowerRoman"/>
       <w:lvlText w:val="%3."/>
@@ -1995,7 +2117,7 @@
         <w:ind w:left="1260" w:hanging="420"/>
       </w:pPr>
     </w:lvl>
-    <w:lvl w:ilvl="3" w:tentative="0">
+    <w:lvl w:ilvl="3">
       <w:start w:val="1"/>
       <w:numFmt w:val="decimal"/>
       <w:lvlText w:val="%4."/>
@@ -2004,7 +2126,7 @@
         <w:ind w:left="1680" w:hanging="420"/>
       </w:pPr>
     </w:lvl>
-    <w:lvl w:ilvl="4" w:tentative="0">
+    <w:lvl w:ilvl="4">
       <w:start w:val="1"/>
       <w:numFmt w:val="lowerLetter"/>
       <w:lvlText w:val="%5)"/>
@@ -2013,7 +2135,7 @@
         <w:ind w:left="2100" w:hanging="420"/>
       </w:pPr>
     </w:lvl>
-    <w:lvl w:ilvl="5" w:tentative="0">
+    <w:lvl w:ilvl="5">
       <w:start w:val="1"/>
       <w:numFmt w:val="lowerRoman"/>
       <w:lvlText w:val="%6."/>
@@ -2022,7 +2144,7 @@
         <w:ind w:left="2520" w:hanging="420"/>
       </w:pPr>
     </w:lvl>
-    <w:lvl w:ilvl="6" w:tentative="0">
+    <w:lvl w:ilvl="6">
       <w:start w:val="1"/>
       <w:numFmt w:val="decimal"/>
       <w:lvlText w:val="%7."/>
@@ -2031,7 +2153,7 @@
         <w:ind w:left="2940" w:hanging="420"/>
       </w:pPr>
     </w:lvl>
-    <w:lvl w:ilvl="7" w:tentative="0">
+    <w:lvl w:ilvl="7">
       <w:start w:val="1"/>
       <w:numFmt w:val="lowerLetter"/>
       <w:lvlText w:val="%8)"/>
@@ -2040,7 +2162,7 @@
         <w:ind w:left="3360" w:hanging="420"/>
       </w:pPr>
     </w:lvl>
-    <w:lvl w:ilvl="8" w:tentative="0">
+    <w:lvl w:ilvl="8">
       <w:start w:val="1"/>
       <w:numFmt w:val="lowerRoman"/>
       <w:lvlText w:val="%9."/>
@@ -2050,11 +2172,11 @@
       </w:pPr>
     </w:lvl>
   </w:abstractNum>
-  <w:abstractNum w:abstractNumId="1">
+  <w:abstractNum w:abstractNumId="1" w15:restartNumberingAfterBreak="0">
     <w:nsid w:val="7A0E4A2F"/>
     <w:multiLevelType w:val="multilevel"/>
     <w:tmpl w:val="7A0E4A2F"/>
-    <w:lvl w:ilvl="0" w:tentative="0">
+    <w:lvl w:ilvl="0">
       <w:start w:val="1"/>
       <w:numFmt w:val="decimal"/>
       <w:lvlText w:val="%1、"/>
@@ -2066,7 +2188,7 @@
         <w:rFonts w:hint="default"/>
       </w:rPr>
     </w:lvl>
-    <w:lvl w:ilvl="1" w:tentative="0">
+    <w:lvl w:ilvl="1">
       <w:start w:val="1"/>
       <w:numFmt w:val="lowerLetter"/>
       <w:lvlText w:val="%2)"/>
@@ -2075,7 +2197,7 @@
         <w:ind w:left="840" w:hanging="420"/>
       </w:pPr>
     </w:lvl>
-    <w:lvl w:ilvl="2" w:tentative="0">
+    <w:lvl w:ilvl="2">
       <w:start w:val="1"/>
       <w:numFmt w:val="lowerRoman"/>
       <w:lvlText w:val="%3."/>
@@ -2084,7 +2206,7 @@
         <w:ind w:left="1260" w:hanging="420"/>
       </w:pPr>
     </w:lvl>
-    <w:lvl w:ilvl="3" w:tentative="0">
+    <w:lvl w:ilvl="3">
       <w:start w:val="1"/>
       <w:numFmt w:val="decimal"/>
       <w:lvlText w:val="%4."/>
@@ -2093,7 +2215,7 @@
         <w:ind w:left="1680" w:hanging="420"/>
       </w:pPr>
     </w:lvl>
-    <w:lvl w:ilvl="4" w:tentative="0">
+    <w:lvl w:ilvl="4">
       <w:start w:val="1"/>
       <w:numFmt w:val="lowerLetter"/>
       <w:lvlText w:val="%5)"/>
@@ -2102,7 +2224,7 @@
         <w:ind w:left="2100" w:hanging="420"/>
       </w:pPr>
     </w:lvl>
-    <w:lvl w:ilvl="5" w:tentative="0">
+    <w:lvl w:ilvl="5">
       <w:start w:val="1"/>
       <w:numFmt w:val="lowerRoman"/>
       <w:lvlText w:val="%6."/>
@@ -2111,7 +2233,7 @@
         <w:ind w:left="2520" w:hanging="420"/>
       </w:pPr>
     </w:lvl>
-    <w:lvl w:ilvl="6" w:tentative="0">
+    <w:lvl w:ilvl="6">
       <w:start w:val="1"/>
       <w:numFmt w:val="decimal"/>
       <w:lvlText w:val="%7."/>
@@ -2120,7 +2242,7 @@
         <w:ind w:left="2940" w:hanging="420"/>
       </w:pPr>
     </w:lvl>
-    <w:lvl w:ilvl="7" w:tentative="0">
+    <w:lvl w:ilvl="7">
       <w:start w:val="1"/>
       <w:numFmt w:val="lowerLetter"/>
       <w:lvlText w:val="%8)"/>
@@ -2129,7 +2251,7 @@
         <w:ind w:left="3360" w:hanging="420"/>
       </w:pPr>
     </w:lvl>
-    <w:lvl w:ilvl="8" w:tentative="0">
+    <w:lvl w:ilvl="8">
       <w:start w:val="1"/>
       <w:numFmt w:val="lowerRoman"/>
       <w:lvlText w:val="%9."/>
@@ -2149,289 +2271,410 @@
 </file>
 
 <file path=word/styles.xml><?xml version="1.0" encoding="utf-8"?>
-<w:styles xmlns:mc="http://schemas.openxmlformats.org/markup-compatibility/2006" xmlns:o="urn:schemas-microsoft-com:office:office" xmlns:r="http://schemas.openxmlformats.org/officeDocument/2006/relationships" xmlns:m="http://schemas.openxmlformats.org/officeDocument/2006/math" xmlns:v="urn:schemas-microsoft-com:vml" xmlns:w="http://schemas.openxmlformats.org/wordprocessingml/2006/main" xmlns:w14="http://schemas.microsoft.com/office/word/2010/wordml" xmlns:w10="urn:schemas-microsoft-com:office:word" xmlns:sl="http://schemas.openxmlformats.org/schemaLibrary/2006/main" xmlns:wpsCustomData="http://www.wps.cn/officeDocument/2013/wpsCustomData" mc:Ignorable="w14">
+<w:styles xmlns:mc="http://schemas.openxmlformats.org/markup-compatibility/2006" xmlns:r="http://schemas.openxmlformats.org/officeDocument/2006/relationships" xmlns:w="http://schemas.openxmlformats.org/wordprocessingml/2006/main" xmlns:w14="http://schemas.microsoft.com/office/word/2010/wordml" xmlns:w15="http://schemas.microsoft.com/office/word/2012/wordml" xmlns:w16cex="http://schemas.microsoft.com/office/word/2018/wordml/cex" xmlns:w16cid="http://schemas.microsoft.com/office/word/2016/wordml/cid" xmlns:w16="http://schemas.microsoft.com/office/word/2018/wordml" xmlns:w16sdtdh="http://schemas.microsoft.com/office/word/2020/wordml/sdtdatahash" xmlns:w16se="http://schemas.microsoft.com/office/word/2015/wordml/symex" mc:Ignorable="w14 w15 w16se w16cid w16 w16cex w16sdtdh">
   <w:docDefaults>
     <w:rPrDefault>
       <w:rPr>
-        <w:rFonts w:asciiTheme="minorHAnsi" w:hAnsiTheme="minorHAnsi" w:eastAsiaTheme="minorEastAsia" w:cstheme="minorBidi"/>
+        <w:rFonts w:asciiTheme="minorHAnsi" w:eastAsiaTheme="minorEastAsia" w:hAnsiTheme="minorHAnsi" w:cstheme="minorBidi"/>
+        <w:lang w:val="en-US" w:eastAsia="zh-CN" w:bidi="ar-SA"/>
       </w:rPr>
     </w:rPrDefault>
     <w:pPrDefault/>
   </w:docDefaults>
-  <w:latentStyles w:count="260" w:defQFormat="0" w:defUnhideWhenUsed="1" w:defSemiHidden="1" w:defUIPriority="99" w:defLockedState="0">
-    <w:lsdException w:qFormat="1" w:unhideWhenUsed="0" w:uiPriority="0" w:semiHidden="0" w:name="Normal"/>
-    <w:lsdException w:qFormat="1" w:unhideWhenUsed="0" w:uiPriority="0" w:semiHidden="0" w:name="heading 1"/>
-    <w:lsdException w:qFormat="1" w:uiPriority="9" w:name="heading 2"/>
-    <w:lsdException w:qFormat="1" w:uiPriority="9" w:name="heading 3"/>
-    <w:lsdException w:qFormat="1" w:uiPriority="9" w:name="heading 4"/>
-    <w:lsdException w:qFormat="1" w:uiPriority="9" w:name="heading 5"/>
-    <w:lsdException w:qFormat="1" w:uiPriority="9" w:name="heading 6"/>
-    <w:lsdException w:qFormat="1" w:uiPriority="9" w:name="heading 7"/>
-    <w:lsdException w:qFormat="1" w:uiPriority="9" w:name="heading 8"/>
-    <w:lsdException w:qFormat="1" w:uiPriority="9" w:name="heading 9"/>
-    <w:lsdException w:uiPriority="99" w:name="index 1"/>
-    <w:lsdException w:uiPriority="99" w:name="index 2"/>
-    <w:lsdException w:uiPriority="99" w:name="index 3"/>
-    <w:lsdException w:uiPriority="99" w:name="index 4"/>
-    <w:lsdException w:uiPriority="99" w:name="index 5"/>
-    <w:lsdException w:uiPriority="99" w:name="index 6"/>
-    <w:lsdException w:uiPriority="99" w:name="index 7"/>
-    <w:lsdException w:uiPriority="99" w:name="index 8"/>
-    <w:lsdException w:uiPriority="99" w:name="index 9"/>
-    <w:lsdException w:uiPriority="39" w:name="toc 1"/>
-    <w:lsdException w:uiPriority="39" w:name="toc 2"/>
-    <w:lsdException w:uiPriority="39" w:name="toc 3"/>
-    <w:lsdException w:uiPriority="39" w:name="toc 4"/>
-    <w:lsdException w:uiPriority="39" w:name="toc 5"/>
-    <w:lsdException w:uiPriority="39" w:name="toc 6"/>
-    <w:lsdException w:uiPriority="39" w:name="toc 7"/>
-    <w:lsdException w:uiPriority="39" w:name="toc 8"/>
-    <w:lsdException w:uiPriority="39" w:name="toc 9"/>
-    <w:lsdException w:uiPriority="99" w:name="Normal Indent"/>
-    <w:lsdException w:uiPriority="99" w:name="footnote text"/>
-    <w:lsdException w:uiPriority="99" w:name="annotation text"/>
-    <w:lsdException w:uiPriority="99" w:semiHidden="0" w:name="header"/>
-    <w:lsdException w:uiPriority="99" w:semiHidden="0" w:name="footer"/>
-    <w:lsdException w:uiPriority="99" w:name="index heading"/>
-    <w:lsdException w:qFormat="1" w:uiPriority="35" w:name="caption"/>
-    <w:lsdException w:uiPriority="99" w:name="table of figures"/>
-    <w:lsdException w:uiPriority="99" w:name="envelope address"/>
-    <w:lsdException w:uiPriority="99" w:name="envelope return"/>
-    <w:lsdException w:uiPriority="99" w:name="footnote reference"/>
-    <w:lsdException w:uiPriority="99" w:name="annotation reference"/>
-    <w:lsdException w:uiPriority="99" w:name="line number"/>
-    <w:lsdException w:uiPriority="99" w:name="page number"/>
-    <w:lsdException w:uiPriority="99" w:name="endnote reference"/>
-    <w:lsdException w:uiPriority="99" w:name="endnote text"/>
-    <w:lsdException w:uiPriority="99" w:name="table of authorities"/>
-    <w:lsdException w:uiPriority="99" w:name="macro"/>
-    <w:lsdException w:uiPriority="99" w:name="toa heading"/>
-    <w:lsdException w:uiPriority="99" w:name="List"/>
-    <w:lsdException w:uiPriority="99" w:name="List Bullet"/>
-    <w:lsdException w:uiPriority="99" w:name="List Number"/>
-    <w:lsdException w:uiPriority="99" w:name="List 2"/>
-    <w:lsdException w:uiPriority="99" w:name="List 3"/>
-    <w:lsdException w:uiPriority="99" w:name="List 4"/>
-    <w:lsdException w:uiPriority="99" w:name="List 5"/>
-    <w:lsdException w:uiPriority="99" w:name="List Bullet 2"/>
-    <w:lsdException w:uiPriority="99" w:name="List Bullet 3"/>
-    <w:lsdException w:uiPriority="99" w:name="List Bullet 4"/>
-    <w:lsdException w:uiPriority="99" w:name="List Bullet 5"/>
-    <w:lsdException w:uiPriority="99" w:name="List Number 2"/>
-    <w:lsdException w:uiPriority="99" w:name="List Number 3"/>
-    <w:lsdException w:uiPriority="99" w:name="List Number 4"/>
-    <w:lsdException w:uiPriority="99" w:name="List Number 5"/>
-    <w:lsdException w:qFormat="1" w:unhideWhenUsed="0" w:uiPriority="10" w:semiHidden="0" w:name="Title"/>
-    <w:lsdException w:uiPriority="99" w:name="Closing"/>
-    <w:lsdException w:uiPriority="99" w:name="Signature"/>
-    <w:lsdException w:uiPriority="1" w:name="Default Paragraph Font"/>
-    <w:lsdException w:uiPriority="99" w:name="Body Text"/>
-    <w:lsdException w:uiPriority="99" w:name="Body Text Indent"/>
-    <w:lsdException w:uiPriority="99" w:name="List Continue"/>
-    <w:lsdException w:uiPriority="99" w:name="List Continue 2"/>
-    <w:lsdException w:uiPriority="99" w:name="List Continue 3"/>
-    <w:lsdException w:uiPriority="99" w:name="List Continue 4"/>
-    <w:lsdException w:uiPriority="99" w:name="List Continue 5"/>
-    <w:lsdException w:uiPriority="99" w:name="Message Header"/>
-    <w:lsdException w:qFormat="1" w:unhideWhenUsed="0" w:uiPriority="11" w:semiHidden="0" w:name="Subtitle"/>
-    <w:lsdException w:uiPriority="99" w:name="Salutation"/>
-    <w:lsdException w:uiPriority="99" w:name="Date"/>
-    <w:lsdException w:uiPriority="99" w:name="Body Text First Indent"/>
-    <w:lsdException w:uiPriority="99" w:name="Body Text First Indent 2"/>
-    <w:lsdException w:uiPriority="99" w:name="Note Heading"/>
-    <w:lsdException w:uiPriority="99" w:name="Body Text 2"/>
-    <w:lsdException w:uiPriority="99" w:name="Body Text 3"/>
-    <w:lsdException w:uiPriority="99" w:name="Body Text Indent 2"/>
-    <w:lsdException w:uiPriority="99" w:name="Body Text Indent 3"/>
-    <w:lsdException w:uiPriority="99" w:name="Block Text"/>
-    <w:lsdException w:uiPriority="99" w:name="Hyperlink"/>
-    <w:lsdException w:uiPriority="99" w:name="FollowedHyperlink"/>
-    <w:lsdException w:qFormat="1" w:unhideWhenUsed="0" w:uiPriority="22" w:semiHidden="0" w:name="Strong"/>
-    <w:lsdException w:qFormat="1" w:unhideWhenUsed="0" w:uiPriority="20" w:semiHidden="0" w:name="Emphasis"/>
-    <w:lsdException w:uiPriority="99" w:name="Document Map"/>
-    <w:lsdException w:uiPriority="99" w:name="Plain Text"/>
-    <w:lsdException w:uiPriority="99" w:name="E-mail Signature"/>
-    <w:lsdException w:uiPriority="99" w:name="Normal (Web)"/>
-    <w:lsdException w:uiPriority="99" w:name="HTML Acronym"/>
-    <w:lsdException w:uiPriority="99" w:name="HTML Address"/>
-    <w:lsdException w:uiPriority="99" w:name="HTML Cite"/>
-    <w:lsdException w:uiPriority="99" w:name="HTML Code"/>
-    <w:lsdException w:uiPriority="99" w:name="HTML Definition"/>
-    <w:lsdException w:uiPriority="99" w:name="HTML Keyboard"/>
-    <w:lsdException w:uiPriority="99" w:name="HTML Preformatted"/>
-    <w:lsdException w:uiPriority="99" w:name="HTML Sample"/>
-    <w:lsdException w:uiPriority="99" w:name="HTML Typewriter"/>
-    <w:lsdException w:uiPriority="99" w:name="HTML Variable"/>
-    <w:lsdException w:uiPriority="99" w:name="Normal Table"/>
-    <w:lsdException w:uiPriority="99" w:name="annotation subject"/>
-    <w:lsdException w:uiPriority="99" w:name="Table Simple 1"/>
-    <w:lsdException w:uiPriority="99" w:name="Table Simple 2"/>
-    <w:lsdException w:uiPriority="99" w:name="Table Simple 3"/>
-    <w:lsdException w:uiPriority="99" w:name="Table Classic 1"/>
-    <w:lsdException w:uiPriority="99" w:name="Table Classic 2"/>
-    <w:lsdException w:uiPriority="99" w:name="Table Classic 3"/>
-    <w:lsdException w:uiPriority="99" w:name="Table Classic 4"/>
-    <w:lsdException w:uiPriority="99" w:name="Table Colorful 1"/>
-    <w:lsdException w:uiPriority="99" w:name="Table Colorful 2"/>
-    <w:lsdException w:uiPriority="99" w:name="Table Colorful 3"/>
-    <w:lsdException w:uiPriority="99" w:name="Table Columns 1"/>
-    <w:lsdException w:uiPriority="99" w:name="Table Columns 2"/>
-    <w:lsdException w:uiPriority="99" w:name="Table Columns 3"/>
-    <w:lsdException w:uiPriority="99" w:name="Table Columns 4"/>
-    <w:lsdException w:uiPriority="99" w:name="Table Columns 5"/>
-    <w:lsdException w:uiPriority="99" w:name="Table Grid 1"/>
-    <w:lsdException w:uiPriority="99" w:name="Table Grid 2"/>
-    <w:lsdException w:uiPriority="99" w:name="Table Grid 3"/>
-    <w:lsdException w:uiPriority="99" w:name="Table Grid 4"/>
-    <w:lsdException w:uiPriority="99" w:name="Table Grid 5"/>
-    <w:lsdException w:uiPriority="99" w:name="Table Grid 6"/>
-    <w:lsdException w:uiPriority="99" w:name="Table Grid 7"/>
-    <w:lsdException w:uiPriority="99" w:name="Table Grid 8"/>
-    <w:lsdException w:uiPriority="99" w:name="Table List 1"/>
-    <w:lsdException w:uiPriority="99" w:name="Table List 2"/>
-    <w:lsdException w:uiPriority="99" w:name="Table List 3"/>
-    <w:lsdException w:uiPriority="99" w:name="Table List 4"/>
-    <w:lsdException w:uiPriority="99" w:name="Table List 5"/>
-    <w:lsdException w:uiPriority="99" w:name="Table List 6"/>
-    <w:lsdException w:uiPriority="99" w:name="Table List 7"/>
-    <w:lsdException w:uiPriority="99" w:name="Table List 8"/>
-    <w:lsdException w:uiPriority="99" w:name="Table 3D effects 1"/>
-    <w:lsdException w:uiPriority="99" w:name="Table 3D effects 2"/>
-    <w:lsdException w:uiPriority="99" w:name="Table 3D effects 3"/>
-    <w:lsdException w:uiPriority="99" w:name="Table Contemporary"/>
-    <w:lsdException w:uiPriority="99" w:name="Table Elegant"/>
-    <w:lsdException w:uiPriority="99" w:name="Table Professional"/>
-    <w:lsdException w:uiPriority="99" w:name="Table Subtle 1"/>
-    <w:lsdException w:uiPriority="99" w:name="Table Subtle 2"/>
-    <w:lsdException w:uiPriority="99" w:name="Table Web 1"/>
-    <w:lsdException w:uiPriority="99" w:name="Table Web 2"/>
-    <w:lsdException w:uiPriority="99" w:name="Table Web 3"/>
-    <w:lsdException w:uiPriority="99" w:name="Balloon Text"/>
-    <w:lsdException w:qFormat="1" w:unhideWhenUsed="0" w:uiPriority="0" w:semiHidden="0" w:name="Table Grid"/>
-    <w:lsdException w:uiPriority="99" w:name="Table Theme"/>
-    <w:lsdException w:unhideWhenUsed="0" w:uiPriority="60" w:semiHidden="0" w:name="Light Shading"/>
-    <w:lsdException w:unhideWhenUsed="0" w:uiPriority="61" w:semiHidden="0" w:name="Light List"/>
-    <w:lsdException w:unhideWhenUsed="0" w:uiPriority="62" w:semiHidden="0" w:name="Light Grid"/>
-    <w:lsdException w:unhideWhenUsed="0" w:uiPriority="63" w:semiHidden="0" w:name="Medium Shading 1"/>
-    <w:lsdException w:unhideWhenUsed="0" w:uiPriority="64" w:semiHidden="0" w:name="Medium Shading 2"/>
-    <w:lsdException w:unhideWhenUsed="0" w:uiPriority="65" w:semiHidden="0" w:name="Medium List 1"/>
-    <w:lsdException w:unhideWhenUsed="0" w:uiPriority="66" w:semiHidden="0" w:name="Medium List 2"/>
-    <w:lsdException w:unhideWhenUsed="0" w:uiPriority="67" w:semiHidden="0" w:name="Medium Grid 1"/>
-    <w:lsdException w:unhideWhenUsed="0" w:uiPriority="68" w:semiHidden="0" w:name="Medium Grid 2"/>
-    <w:lsdException w:unhideWhenUsed="0" w:uiPriority="69" w:semiHidden="0" w:name="Medium Grid 3"/>
-    <w:lsdException w:unhideWhenUsed="0" w:uiPriority="70" w:semiHidden="0" w:name="Dark List"/>
-    <w:lsdException w:unhideWhenUsed="0" w:uiPriority="71" w:semiHidden="0" w:name="Colorful Shading"/>
-    <w:lsdException w:unhideWhenUsed="0" w:uiPriority="72" w:semiHidden="0" w:name="Colorful List"/>
-    <w:lsdException w:unhideWhenUsed="0" w:uiPriority="73" w:semiHidden="0" w:name="Colorful Grid"/>
-    <w:lsdException w:unhideWhenUsed="0" w:uiPriority="60" w:semiHidden="0" w:name="Light Shading Accent 1"/>
-    <w:lsdException w:unhideWhenUsed="0" w:uiPriority="61" w:semiHidden="0" w:name="Light List Accent 1"/>
-    <w:lsdException w:unhideWhenUsed="0" w:uiPriority="62" w:semiHidden="0" w:name="Light Grid Accent 1"/>
-    <w:lsdException w:unhideWhenUsed="0" w:uiPriority="63" w:semiHidden="0" w:name="Medium Shading 1 Accent 1"/>
-    <w:lsdException w:unhideWhenUsed="0" w:uiPriority="64" w:semiHidden="0" w:name="Medium Shading 2 Accent 1"/>
-    <w:lsdException w:unhideWhenUsed="0" w:uiPriority="65" w:semiHidden="0" w:name="Medium List 1 Accent 1"/>
-    <w:lsdException w:qFormat="1" w:unhideWhenUsed="0" w:uiPriority="34" w:semiHidden="0" w:name="List Paragraph"/>
-    <w:lsdException w:unhideWhenUsed="0" w:uiPriority="66" w:semiHidden="0" w:name="Medium List 2 Accent 1"/>
-    <w:lsdException w:unhideWhenUsed="0" w:uiPriority="67" w:semiHidden="0" w:name="Medium Grid 1 Accent 1"/>
-    <w:lsdException w:unhideWhenUsed="0" w:uiPriority="68" w:semiHidden="0" w:name="Medium Grid 2 Accent 1"/>
-    <w:lsdException w:unhideWhenUsed="0" w:uiPriority="69" w:semiHidden="0" w:name="Medium Grid 3 Accent 1"/>
-    <w:lsdException w:unhideWhenUsed="0" w:uiPriority="70" w:semiHidden="0" w:name="Dark List Accent 1"/>
-    <w:lsdException w:unhideWhenUsed="0" w:uiPriority="71" w:semiHidden="0" w:name="Colorful Shading Accent 1"/>
-    <w:lsdException w:unhideWhenUsed="0" w:uiPriority="72" w:semiHidden="0" w:name="Colorful List Accent 1"/>
-    <w:lsdException w:unhideWhenUsed="0" w:uiPriority="73" w:semiHidden="0" w:name="Colorful Grid Accent 1"/>
-    <w:lsdException w:unhideWhenUsed="0" w:uiPriority="60" w:semiHidden="0" w:name="Light Shading Accent 2"/>
-    <w:lsdException w:unhideWhenUsed="0" w:uiPriority="61" w:semiHidden="0" w:name="Light List Accent 2"/>
-    <w:lsdException w:unhideWhenUsed="0" w:uiPriority="62" w:semiHidden="0" w:name="Light Grid Accent 2"/>
-    <w:lsdException w:unhideWhenUsed="0" w:uiPriority="63" w:semiHidden="0" w:name="Medium Shading 1 Accent 2"/>
-    <w:lsdException w:unhideWhenUsed="0" w:uiPriority="64" w:semiHidden="0" w:name="Medium Shading 2 Accent 2"/>
-    <w:lsdException w:unhideWhenUsed="0" w:uiPriority="65" w:semiHidden="0" w:name="Medium List 1 Accent 2"/>
-    <w:lsdException w:unhideWhenUsed="0" w:uiPriority="66" w:semiHidden="0" w:name="Medium List 2 Accent 2"/>
-    <w:lsdException w:unhideWhenUsed="0" w:uiPriority="67" w:semiHidden="0" w:name="Medium Grid 1 Accent 2"/>
-    <w:lsdException w:unhideWhenUsed="0" w:uiPriority="68" w:semiHidden="0" w:name="Medium Grid 2 Accent 2"/>
-    <w:lsdException w:unhideWhenUsed="0" w:uiPriority="69" w:semiHidden="0" w:name="Medium Grid 3 Accent 2"/>
-    <w:lsdException w:unhideWhenUsed="0" w:uiPriority="70" w:semiHidden="0" w:name="Dark List Accent 2"/>
-    <w:lsdException w:unhideWhenUsed="0" w:uiPriority="71" w:semiHidden="0" w:name="Colorful Shading Accent 2"/>
-    <w:lsdException w:unhideWhenUsed="0" w:uiPriority="72" w:semiHidden="0" w:name="Colorful List Accent 2"/>
-    <w:lsdException w:unhideWhenUsed="0" w:uiPriority="73" w:semiHidden="0" w:name="Colorful Grid Accent 2"/>
-    <w:lsdException w:unhideWhenUsed="0" w:uiPriority="60" w:semiHidden="0" w:name="Light Shading Accent 3"/>
-    <w:lsdException w:unhideWhenUsed="0" w:uiPriority="61" w:semiHidden="0" w:name="Light List Accent 3"/>
-    <w:lsdException w:unhideWhenUsed="0" w:uiPriority="62" w:semiHidden="0" w:name="Light Grid Accent 3"/>
-    <w:lsdException w:unhideWhenUsed="0" w:uiPriority="63" w:semiHidden="0" w:name="Medium Shading 1 Accent 3"/>
-    <w:lsdException w:unhideWhenUsed="0" w:uiPriority="64" w:semiHidden="0" w:name="Medium Shading 2 Accent 3"/>
-    <w:lsdException w:unhideWhenUsed="0" w:uiPriority="65" w:semiHidden="0" w:name="Medium List 1 Accent 3"/>
-    <w:lsdException w:unhideWhenUsed="0" w:uiPriority="66" w:semiHidden="0" w:name="Medium List 2 Accent 3"/>
-    <w:lsdException w:unhideWhenUsed="0" w:uiPriority="67" w:semiHidden="0" w:name="Medium Grid 1 Accent 3"/>
-    <w:lsdException w:unhideWhenUsed="0" w:uiPriority="68" w:semiHidden="0" w:name="Medium Grid 2 Accent 3"/>
-    <w:lsdException w:unhideWhenUsed="0" w:uiPriority="69" w:semiHidden="0" w:name="Medium Grid 3 Accent 3"/>
-    <w:lsdException w:unhideWhenUsed="0" w:uiPriority="70" w:semiHidden="0" w:name="Dark List Accent 3"/>
-    <w:lsdException w:unhideWhenUsed="0" w:uiPriority="71" w:semiHidden="0" w:name="Colorful Shading Accent 3"/>
-    <w:lsdException w:unhideWhenUsed="0" w:uiPriority="72" w:semiHidden="0" w:name="Colorful List Accent 3"/>
-    <w:lsdException w:unhideWhenUsed="0" w:uiPriority="73" w:semiHidden="0" w:name="Colorful Grid Accent 3"/>
-    <w:lsdException w:unhideWhenUsed="0" w:uiPriority="60" w:semiHidden="0" w:name="Light Shading Accent 4"/>
-    <w:lsdException w:unhideWhenUsed="0" w:uiPriority="61" w:semiHidden="0" w:name="Light List Accent 4"/>
-    <w:lsdException w:unhideWhenUsed="0" w:uiPriority="62" w:semiHidden="0" w:name="Light Grid Accent 4"/>
-    <w:lsdException w:unhideWhenUsed="0" w:uiPriority="63" w:semiHidden="0" w:name="Medium Shading 1 Accent 4"/>
-    <w:lsdException w:unhideWhenUsed="0" w:uiPriority="64" w:semiHidden="0" w:name="Medium Shading 2 Accent 4"/>
-    <w:lsdException w:unhideWhenUsed="0" w:uiPriority="65" w:semiHidden="0" w:name="Medium List 1 Accent 4"/>
-    <w:lsdException w:unhideWhenUsed="0" w:uiPriority="66" w:semiHidden="0" w:name="Medium List 2 Accent 4"/>
-    <w:lsdException w:unhideWhenUsed="0" w:uiPriority="67" w:semiHidden="0" w:name="Medium Grid 1 Accent 4"/>
-    <w:lsdException w:unhideWhenUsed="0" w:uiPriority="68" w:semiHidden="0" w:name="Medium Grid 2 Accent 4"/>
-    <w:lsdException w:unhideWhenUsed="0" w:uiPriority="69" w:semiHidden="0" w:name="Medium Grid 3 Accent 4"/>
-    <w:lsdException w:unhideWhenUsed="0" w:uiPriority="70" w:semiHidden="0" w:name="Dark List Accent 4"/>
-    <w:lsdException w:unhideWhenUsed="0" w:uiPriority="71" w:semiHidden="0" w:name="Colorful Shading Accent 4"/>
-    <w:lsdException w:unhideWhenUsed="0" w:uiPriority="72" w:semiHidden="0" w:name="Colorful List Accent 4"/>
-    <w:lsdException w:unhideWhenUsed="0" w:uiPriority="73" w:semiHidden="0" w:name="Colorful Grid Accent 4"/>
-    <w:lsdException w:unhideWhenUsed="0" w:uiPriority="60" w:semiHidden="0" w:name="Light Shading Accent 5"/>
-    <w:lsdException w:unhideWhenUsed="0" w:uiPriority="61" w:semiHidden="0" w:name="Light List Accent 5"/>
-    <w:lsdException w:unhideWhenUsed="0" w:uiPriority="62" w:semiHidden="0" w:name="Light Grid Accent 5"/>
-    <w:lsdException w:unhideWhenUsed="0" w:uiPriority="63" w:semiHidden="0" w:name="Medium Shading 1 Accent 5"/>
-    <w:lsdException w:unhideWhenUsed="0" w:uiPriority="64" w:semiHidden="0" w:name="Medium Shading 2 Accent 5"/>
-    <w:lsdException w:unhideWhenUsed="0" w:uiPriority="65" w:semiHidden="0" w:name="Medium List 1 Accent 5"/>
-    <w:lsdException w:unhideWhenUsed="0" w:uiPriority="66" w:semiHidden="0" w:name="Medium List 2 Accent 5"/>
-    <w:lsdException w:unhideWhenUsed="0" w:uiPriority="67" w:semiHidden="0" w:name="Medium Grid 1 Accent 5"/>
-    <w:lsdException w:unhideWhenUsed="0" w:uiPriority="68" w:semiHidden="0" w:name="Medium Grid 2 Accent 5"/>
-    <w:lsdException w:unhideWhenUsed="0" w:uiPriority="69" w:semiHidden="0" w:name="Medium Grid 3 Accent 5"/>
-    <w:lsdException w:unhideWhenUsed="0" w:uiPriority="70" w:semiHidden="0" w:name="Dark List Accent 5"/>
-    <w:lsdException w:unhideWhenUsed="0" w:uiPriority="71" w:semiHidden="0" w:name="Colorful Shading Accent 5"/>
-    <w:lsdException w:unhideWhenUsed="0" w:uiPriority="72" w:semiHidden="0" w:name="Colorful List Accent 5"/>
-    <w:lsdException w:unhideWhenUsed="0" w:uiPriority="73" w:semiHidden="0" w:name="Colorful Grid Accent 5"/>
-    <w:lsdException w:unhideWhenUsed="0" w:uiPriority="60" w:semiHidden="0" w:name="Light Shading Accent 6"/>
-    <w:lsdException w:unhideWhenUsed="0" w:uiPriority="61" w:semiHidden="0" w:name="Light List Accent 6"/>
-    <w:lsdException w:unhideWhenUsed="0" w:uiPriority="62" w:semiHidden="0" w:name="Light Grid Accent 6"/>
-    <w:lsdException w:unhideWhenUsed="0" w:uiPriority="63" w:semiHidden="0" w:name="Medium Shading 1 Accent 6"/>
-    <w:lsdException w:unhideWhenUsed="0" w:uiPriority="64" w:semiHidden="0" w:name="Medium Shading 2 Accent 6"/>
-    <w:lsdException w:unhideWhenUsed="0" w:uiPriority="65" w:semiHidden="0" w:name="Medium List 1 Accent 6"/>
-    <w:lsdException w:unhideWhenUsed="0" w:uiPriority="66" w:semiHidden="0" w:name="Medium List 2 Accent 6"/>
-    <w:lsdException w:unhideWhenUsed="0" w:uiPriority="67" w:semiHidden="0" w:name="Medium Grid 1 Accent 6"/>
-    <w:lsdException w:unhideWhenUsed="0" w:uiPriority="68" w:semiHidden="0" w:name="Medium Grid 2 Accent 6"/>
-    <w:lsdException w:unhideWhenUsed="0" w:uiPriority="69" w:semiHidden="0" w:name="Medium Grid 3 Accent 6"/>
-    <w:lsdException w:unhideWhenUsed="0" w:uiPriority="70" w:semiHidden="0" w:name="Dark List Accent 6"/>
-    <w:lsdException w:unhideWhenUsed="0" w:uiPriority="71" w:semiHidden="0" w:name="Colorful Shading Accent 6"/>
-    <w:lsdException w:unhideWhenUsed="0" w:uiPriority="72" w:semiHidden="0" w:name="Colorful List Accent 6"/>
-    <w:lsdException w:unhideWhenUsed="0" w:uiPriority="73" w:semiHidden="0" w:name="Colorful Grid Accent 6"/>
+  <w:latentStyles w:defLockedState="0" w:defUIPriority="99" w:defSemiHidden="0" w:defUnhideWhenUsed="0" w:defQFormat="0" w:count="376">
+    <w:lsdException w:name="Normal" w:uiPriority="0" w:qFormat="1"/>
+    <w:lsdException w:name="heading 1" w:uiPriority="0" w:qFormat="1"/>
+    <w:lsdException w:name="heading 2" w:semiHidden="1" w:uiPriority="9" w:unhideWhenUsed="1" w:qFormat="1"/>
+    <w:lsdException w:name="heading 3" w:semiHidden="1" w:uiPriority="9" w:unhideWhenUsed="1" w:qFormat="1"/>
+    <w:lsdException w:name="heading 4" w:semiHidden="1" w:uiPriority="9" w:unhideWhenUsed="1" w:qFormat="1"/>
+    <w:lsdException w:name="heading 5" w:semiHidden="1" w:uiPriority="9" w:unhideWhenUsed="1" w:qFormat="1"/>
+    <w:lsdException w:name="heading 6" w:semiHidden="1" w:uiPriority="9" w:unhideWhenUsed="1" w:qFormat="1"/>
+    <w:lsdException w:name="heading 7" w:semiHidden="1" w:uiPriority="9" w:unhideWhenUsed="1" w:qFormat="1"/>
+    <w:lsdException w:name="heading 8" w:semiHidden="1" w:uiPriority="9" w:unhideWhenUsed="1" w:qFormat="1"/>
+    <w:lsdException w:name="heading 9" w:semiHidden="1" w:uiPriority="9" w:unhideWhenUsed="1" w:qFormat="1"/>
+    <w:lsdException w:name="index 1" w:semiHidden="1" w:unhideWhenUsed="1"/>
+    <w:lsdException w:name="index 2" w:semiHidden="1" w:unhideWhenUsed="1"/>
+    <w:lsdException w:name="index 3" w:semiHidden="1" w:unhideWhenUsed="1"/>
+    <w:lsdException w:name="index 4" w:semiHidden="1" w:unhideWhenUsed="1"/>
+    <w:lsdException w:name="index 5" w:semiHidden="1" w:unhideWhenUsed="1"/>
+    <w:lsdException w:name="index 6" w:semiHidden="1" w:unhideWhenUsed="1"/>
+    <w:lsdException w:name="index 7" w:semiHidden="1" w:unhideWhenUsed="1"/>
+    <w:lsdException w:name="index 8" w:semiHidden="1" w:unhideWhenUsed="1"/>
+    <w:lsdException w:name="index 9" w:semiHidden="1" w:unhideWhenUsed="1"/>
+    <w:lsdException w:name="toc 1" w:semiHidden="1" w:uiPriority="39" w:unhideWhenUsed="1"/>
+    <w:lsdException w:name="toc 2" w:semiHidden="1" w:uiPriority="39" w:unhideWhenUsed="1"/>
+    <w:lsdException w:name="toc 3" w:semiHidden="1" w:uiPriority="39" w:unhideWhenUsed="1"/>
+    <w:lsdException w:name="toc 4" w:semiHidden="1" w:uiPriority="39" w:unhideWhenUsed="1"/>
+    <w:lsdException w:name="toc 5" w:semiHidden="1" w:uiPriority="39" w:unhideWhenUsed="1"/>
+    <w:lsdException w:name="toc 6" w:semiHidden="1" w:uiPriority="39" w:unhideWhenUsed="1"/>
+    <w:lsdException w:name="toc 7" w:semiHidden="1" w:uiPriority="39" w:unhideWhenUsed="1"/>
+    <w:lsdException w:name="toc 8" w:semiHidden="1" w:uiPriority="39" w:unhideWhenUsed="1"/>
+    <w:lsdException w:name="toc 9" w:semiHidden="1" w:uiPriority="39" w:unhideWhenUsed="1"/>
+    <w:lsdException w:name="Normal Indent" w:semiHidden="1" w:unhideWhenUsed="1"/>
+    <w:lsdException w:name="footnote text" w:semiHidden="1" w:unhideWhenUsed="1"/>
+    <w:lsdException w:name="annotation text" w:semiHidden="1" w:unhideWhenUsed="1"/>
+    <w:lsdException w:name="header" w:unhideWhenUsed="1"/>
+    <w:lsdException w:name="footer" w:unhideWhenUsed="1"/>
+    <w:lsdException w:name="index heading" w:semiHidden="1" w:unhideWhenUsed="1"/>
+    <w:lsdException w:name="caption" w:semiHidden="1" w:uiPriority="35" w:unhideWhenUsed="1" w:qFormat="1"/>
+    <w:lsdException w:name="table of figures" w:semiHidden="1" w:unhideWhenUsed="1"/>
+    <w:lsdException w:name="envelope address" w:semiHidden="1" w:unhideWhenUsed="1"/>
+    <w:lsdException w:name="envelope return" w:semiHidden="1" w:unhideWhenUsed="1"/>
+    <w:lsdException w:name="footnote reference" w:semiHidden="1" w:unhideWhenUsed="1"/>
+    <w:lsdException w:name="annotation reference" w:semiHidden="1" w:unhideWhenUsed="1"/>
+    <w:lsdException w:name="line number" w:semiHidden="1" w:unhideWhenUsed="1"/>
+    <w:lsdException w:name="page number" w:semiHidden="1" w:unhideWhenUsed="1"/>
+    <w:lsdException w:name="endnote reference" w:semiHidden="1" w:unhideWhenUsed="1"/>
+    <w:lsdException w:name="endnote text" w:semiHidden="1" w:unhideWhenUsed="1"/>
+    <w:lsdException w:name="table of authorities" w:semiHidden="1" w:unhideWhenUsed="1"/>
+    <w:lsdException w:name="macro" w:semiHidden="1" w:unhideWhenUsed="1"/>
+    <w:lsdException w:name="toa heading" w:semiHidden="1" w:unhideWhenUsed="1"/>
+    <w:lsdException w:name="List" w:semiHidden="1" w:unhideWhenUsed="1"/>
+    <w:lsdException w:name="List Bullet" w:semiHidden="1" w:unhideWhenUsed="1"/>
+    <w:lsdException w:name="List Number" w:semiHidden="1" w:unhideWhenUsed="1"/>
+    <w:lsdException w:name="List 2" w:semiHidden="1" w:unhideWhenUsed="1"/>
+    <w:lsdException w:name="List 3" w:semiHidden="1" w:unhideWhenUsed="1"/>
+    <w:lsdException w:name="List 4" w:semiHidden="1" w:unhideWhenUsed="1"/>
+    <w:lsdException w:name="List 5" w:semiHidden="1" w:unhideWhenUsed="1"/>
+    <w:lsdException w:name="List Bullet 2" w:semiHidden="1" w:unhideWhenUsed="1"/>
+    <w:lsdException w:name="List Bullet 3" w:semiHidden="1" w:unhideWhenUsed="1"/>
+    <w:lsdException w:name="List Bullet 4" w:semiHidden="1" w:unhideWhenUsed="1"/>
+    <w:lsdException w:name="List Bullet 5" w:semiHidden="1" w:unhideWhenUsed="1"/>
+    <w:lsdException w:name="List Number 2" w:semiHidden="1" w:unhideWhenUsed="1"/>
+    <w:lsdException w:name="List Number 3" w:semiHidden="1" w:unhideWhenUsed="1"/>
+    <w:lsdException w:name="List Number 4" w:semiHidden="1" w:unhideWhenUsed="1"/>
+    <w:lsdException w:name="List Number 5" w:semiHidden="1" w:unhideWhenUsed="1"/>
+    <w:lsdException w:name="Title" w:uiPriority="10" w:qFormat="1"/>
+    <w:lsdException w:name="Closing" w:semiHidden="1" w:unhideWhenUsed="1"/>
+    <w:lsdException w:name="Signature" w:semiHidden="1" w:unhideWhenUsed="1"/>
+    <w:lsdException w:name="Default Paragraph Font" w:semiHidden="1" w:uiPriority="1" w:unhideWhenUsed="1"/>
+    <w:lsdException w:name="Body Text" w:semiHidden="1" w:unhideWhenUsed="1"/>
+    <w:lsdException w:name="Body Text Indent" w:semiHidden="1" w:unhideWhenUsed="1"/>
+    <w:lsdException w:name="List Continue" w:semiHidden="1" w:unhideWhenUsed="1"/>
+    <w:lsdException w:name="List Continue 2" w:semiHidden="1" w:unhideWhenUsed="1"/>
+    <w:lsdException w:name="List Continue 3" w:semiHidden="1" w:unhideWhenUsed="1"/>
+    <w:lsdException w:name="List Continue 4" w:semiHidden="1" w:unhideWhenUsed="1"/>
+    <w:lsdException w:name="List Continue 5" w:semiHidden="1" w:unhideWhenUsed="1"/>
+    <w:lsdException w:name="Message Header" w:semiHidden="1" w:unhideWhenUsed="1"/>
+    <w:lsdException w:name="Subtitle" w:uiPriority="11" w:qFormat="1"/>
+    <w:lsdException w:name="Salutation" w:semiHidden="1" w:unhideWhenUsed="1"/>
+    <w:lsdException w:name="Date" w:semiHidden="1" w:unhideWhenUsed="1"/>
+    <w:lsdException w:name="Body Text First Indent" w:semiHidden="1" w:unhideWhenUsed="1"/>
+    <w:lsdException w:name="Body Text First Indent 2" w:semiHidden="1" w:unhideWhenUsed="1"/>
+    <w:lsdException w:name="Note Heading" w:semiHidden="1" w:unhideWhenUsed="1"/>
+    <w:lsdException w:name="Body Text 2" w:semiHidden="1" w:unhideWhenUsed="1"/>
+    <w:lsdException w:name="Body Text 3" w:semiHidden="1" w:unhideWhenUsed="1"/>
+    <w:lsdException w:name="Body Text Indent 2" w:semiHidden="1" w:unhideWhenUsed="1"/>
+    <w:lsdException w:name="Body Text Indent 3" w:semiHidden="1" w:unhideWhenUsed="1"/>
+    <w:lsdException w:name="Block Text" w:semiHidden="1" w:unhideWhenUsed="1"/>
+    <w:lsdException w:name="Hyperlink" w:semiHidden="1" w:unhideWhenUsed="1"/>
+    <w:lsdException w:name="FollowedHyperlink" w:semiHidden="1" w:unhideWhenUsed="1"/>
+    <w:lsdException w:name="Strong" w:uiPriority="22" w:qFormat="1"/>
+    <w:lsdException w:name="Emphasis" w:uiPriority="20" w:qFormat="1"/>
+    <w:lsdException w:name="Document Map" w:semiHidden="1" w:unhideWhenUsed="1"/>
+    <w:lsdException w:name="Plain Text" w:semiHidden="1" w:unhideWhenUsed="1"/>
+    <w:lsdException w:name="E-mail Signature" w:semiHidden="1" w:unhideWhenUsed="1"/>
+    <w:lsdException w:name="HTML Top of Form" w:semiHidden="1" w:unhideWhenUsed="1"/>
+    <w:lsdException w:name="HTML Bottom of Form" w:semiHidden="1" w:unhideWhenUsed="1"/>
+    <w:lsdException w:name="Normal (Web)" w:semiHidden="1" w:unhideWhenUsed="1"/>
+    <w:lsdException w:name="HTML Acronym" w:semiHidden="1" w:unhideWhenUsed="1"/>
+    <w:lsdException w:name="HTML Address" w:semiHidden="1" w:unhideWhenUsed="1"/>
+    <w:lsdException w:name="HTML Cite" w:semiHidden="1" w:unhideWhenUsed="1"/>
+    <w:lsdException w:name="HTML Code" w:semiHidden="1" w:unhideWhenUsed="1"/>
+    <w:lsdException w:name="HTML Definition" w:semiHidden="1" w:unhideWhenUsed="1"/>
+    <w:lsdException w:name="HTML Keyboard" w:semiHidden="1" w:unhideWhenUsed="1"/>
+    <w:lsdException w:name="HTML Preformatted" w:semiHidden="1" w:unhideWhenUsed="1"/>
+    <w:lsdException w:name="HTML Sample" w:semiHidden="1" w:unhideWhenUsed="1"/>
+    <w:lsdException w:name="HTML Typewriter" w:semiHidden="1" w:unhideWhenUsed="1"/>
+    <w:lsdException w:name="HTML Variable" w:semiHidden="1" w:unhideWhenUsed="1"/>
+    <w:lsdException w:name="Normal Table" w:semiHidden="1" w:unhideWhenUsed="1"/>
+    <w:lsdException w:name="annotation subject" w:semiHidden="1" w:unhideWhenUsed="1"/>
+    <w:lsdException w:name="No List" w:semiHidden="1" w:unhideWhenUsed="1"/>
+    <w:lsdException w:name="Outline List 1" w:semiHidden="1" w:unhideWhenUsed="1"/>
+    <w:lsdException w:name="Outline List 2" w:semiHidden="1" w:unhideWhenUsed="1"/>
+    <w:lsdException w:name="Outline List 3" w:semiHidden="1" w:unhideWhenUsed="1"/>
+    <w:lsdException w:name="Table Simple 1" w:semiHidden="1" w:unhideWhenUsed="1"/>
+    <w:lsdException w:name="Table Simple 2" w:semiHidden="1" w:unhideWhenUsed="1"/>
+    <w:lsdException w:name="Table Simple 3" w:semiHidden="1" w:unhideWhenUsed="1"/>
+    <w:lsdException w:name="Table Classic 1" w:semiHidden="1" w:unhideWhenUsed="1"/>
+    <w:lsdException w:name="Table Classic 2" w:semiHidden="1" w:unhideWhenUsed="1"/>
+    <w:lsdException w:name="Table Classic 3" w:semiHidden="1" w:unhideWhenUsed="1"/>
+    <w:lsdException w:name="Table Classic 4" w:semiHidden="1" w:unhideWhenUsed="1"/>
+    <w:lsdException w:name="Table Colorful 1" w:semiHidden="1" w:unhideWhenUsed="1"/>
+    <w:lsdException w:name="Table Colorful 2" w:semiHidden="1" w:unhideWhenUsed="1"/>
+    <w:lsdException w:name="Table Colorful 3" w:semiHidden="1" w:unhideWhenUsed="1"/>
+    <w:lsdException w:name="Table Columns 1" w:semiHidden="1" w:unhideWhenUsed="1"/>
+    <w:lsdException w:name="Table Columns 2" w:semiHidden="1" w:unhideWhenUsed="1"/>
+    <w:lsdException w:name="Table Columns 3" w:semiHidden="1" w:unhideWhenUsed="1"/>
+    <w:lsdException w:name="Table Columns 4" w:semiHidden="1" w:unhideWhenUsed="1"/>
+    <w:lsdException w:name="Table Columns 5" w:semiHidden="1" w:unhideWhenUsed="1"/>
+    <w:lsdException w:name="Table Grid 1" w:semiHidden="1" w:unhideWhenUsed="1"/>
+    <w:lsdException w:name="Table Grid 2" w:semiHidden="1" w:unhideWhenUsed="1"/>
+    <w:lsdException w:name="Table Grid 3" w:semiHidden="1" w:unhideWhenUsed="1"/>
+    <w:lsdException w:name="Table Grid 4" w:semiHidden="1" w:unhideWhenUsed="1"/>
+    <w:lsdException w:name="Table Grid 5" w:semiHidden="1" w:unhideWhenUsed="1"/>
+    <w:lsdException w:name="Table Grid 6" w:semiHidden="1" w:unhideWhenUsed="1"/>
+    <w:lsdException w:name="Table Grid 7" w:semiHidden="1" w:unhideWhenUsed="1"/>
+    <w:lsdException w:name="Table Grid 8" w:semiHidden="1" w:unhideWhenUsed="1"/>
+    <w:lsdException w:name="Table List 1" w:semiHidden="1" w:unhideWhenUsed="1"/>
+    <w:lsdException w:name="Table List 2" w:semiHidden="1" w:unhideWhenUsed="1"/>
+    <w:lsdException w:name="Table List 3" w:semiHidden="1" w:unhideWhenUsed="1"/>
+    <w:lsdException w:name="Table List 4" w:semiHidden="1" w:unhideWhenUsed="1"/>
+    <w:lsdException w:name="Table List 5" w:semiHidden="1" w:unhideWhenUsed="1"/>
+    <w:lsdException w:name="Table List 6" w:semiHidden="1" w:unhideWhenUsed="1"/>
+    <w:lsdException w:name="Table List 7" w:semiHidden="1" w:unhideWhenUsed="1"/>
+    <w:lsdException w:name="Table List 8" w:semiHidden="1" w:unhideWhenUsed="1"/>
+    <w:lsdException w:name="Table 3D effects 1" w:semiHidden="1" w:unhideWhenUsed="1"/>
+    <w:lsdException w:name="Table 3D effects 2" w:semiHidden="1" w:unhideWhenUsed="1"/>
+    <w:lsdException w:name="Table 3D effects 3" w:semiHidden="1" w:unhideWhenUsed="1"/>
+    <w:lsdException w:name="Table Contemporary" w:semiHidden="1" w:unhideWhenUsed="1"/>
+    <w:lsdException w:name="Table Elegant" w:semiHidden="1" w:unhideWhenUsed="1"/>
+    <w:lsdException w:name="Table Professional" w:semiHidden="1" w:unhideWhenUsed="1"/>
+    <w:lsdException w:name="Table Subtle 1" w:semiHidden="1" w:unhideWhenUsed="1"/>
+    <w:lsdException w:name="Table Subtle 2" w:semiHidden="1" w:unhideWhenUsed="1"/>
+    <w:lsdException w:name="Table Web 1" w:semiHidden="1" w:unhideWhenUsed="1"/>
+    <w:lsdException w:name="Table Web 2" w:semiHidden="1" w:unhideWhenUsed="1"/>
+    <w:lsdException w:name="Table Web 3" w:semiHidden="1" w:unhideWhenUsed="1"/>
+    <w:lsdException w:name="Balloon Text" w:semiHidden="1" w:unhideWhenUsed="1"/>
+    <w:lsdException w:name="Table Grid" w:uiPriority="0" w:qFormat="1"/>
+    <w:lsdException w:name="Table Theme" w:semiHidden="1" w:unhideWhenUsed="1"/>
+    <w:lsdException w:name="Placeholder Text" w:semiHidden="1"/>
+    <w:lsdException w:name="Light Shading" w:uiPriority="60"/>
+    <w:lsdException w:name="Light List" w:uiPriority="61"/>
+    <w:lsdException w:name="Light Grid" w:uiPriority="62"/>
+    <w:lsdException w:name="Medium Shading 1" w:uiPriority="63"/>
+    <w:lsdException w:name="Medium Shading 2" w:uiPriority="64"/>
+    <w:lsdException w:name="Medium List 1" w:uiPriority="65"/>
+    <w:lsdException w:name="Medium List 2" w:uiPriority="66"/>
+    <w:lsdException w:name="Medium Grid 1" w:uiPriority="67"/>
+    <w:lsdException w:name="Medium Grid 2" w:uiPriority="68"/>
+    <w:lsdException w:name="Medium Grid 3" w:uiPriority="69"/>
+    <w:lsdException w:name="Dark List" w:uiPriority="70"/>
+    <w:lsdException w:name="Colorful Shading" w:uiPriority="71"/>
+    <w:lsdException w:name="Colorful List" w:uiPriority="72"/>
+    <w:lsdException w:name="Colorful Grid" w:uiPriority="73"/>
+    <w:lsdException w:name="Light Shading Accent 1" w:uiPriority="60"/>
+    <w:lsdException w:name="Light List Accent 1" w:uiPriority="61"/>
+    <w:lsdException w:name="Light Grid Accent 1" w:uiPriority="62"/>
+    <w:lsdException w:name="Medium Shading 1 Accent 1" w:uiPriority="63"/>
+    <w:lsdException w:name="Medium Shading 2 Accent 1" w:uiPriority="64"/>
+    <w:lsdException w:name="Medium List 1 Accent 1" w:uiPriority="65"/>
+    <w:lsdException w:name="Revision" w:semiHidden="1"/>
+    <w:lsdException w:name="List Paragraph" w:uiPriority="34" w:qFormat="1"/>
+    <w:lsdException w:name="Medium List 2 Accent 1" w:uiPriority="66"/>
+    <w:lsdException w:name="Medium Grid 1 Accent 1" w:uiPriority="67"/>
+    <w:lsdException w:name="Medium Grid 2 Accent 1" w:uiPriority="68"/>
+    <w:lsdException w:name="Medium Grid 3 Accent 1" w:uiPriority="69"/>
+    <w:lsdException w:name="Dark List Accent 1" w:uiPriority="70"/>
+    <w:lsdException w:name="Colorful Shading Accent 1" w:uiPriority="71"/>
+    <w:lsdException w:name="Colorful List Accent 1" w:uiPriority="72"/>
+    <w:lsdException w:name="Colorful Grid Accent 1" w:uiPriority="73"/>
+    <w:lsdException w:name="Light Shading Accent 2" w:uiPriority="60"/>
+    <w:lsdException w:name="Light List Accent 2" w:uiPriority="61"/>
+    <w:lsdException w:name="Light Grid Accent 2" w:uiPriority="62"/>
+    <w:lsdException w:name="Medium Shading 1 Accent 2" w:uiPriority="63"/>
+    <w:lsdException w:name="Medium Shading 2 Accent 2" w:uiPriority="64"/>
+    <w:lsdException w:name="Medium List 1 Accent 2" w:uiPriority="65"/>
+    <w:lsdException w:name="Medium List 2 Accent 2" w:uiPriority="66"/>
+    <w:lsdException w:name="Medium Grid 1 Accent 2" w:uiPriority="67"/>
+    <w:lsdException w:name="Medium Grid 2 Accent 2" w:uiPriority="68"/>
+    <w:lsdException w:name="Medium Grid 3 Accent 2" w:uiPriority="69"/>
+    <w:lsdException w:name="Dark List Accent 2" w:uiPriority="70"/>
+    <w:lsdException w:name="Colorful Shading Accent 2" w:uiPriority="71"/>
+    <w:lsdException w:name="Colorful List Accent 2" w:uiPriority="72"/>
+    <w:lsdException w:name="Colorful Grid Accent 2" w:uiPriority="73"/>
+    <w:lsdException w:name="Light Shading Accent 3" w:uiPriority="60"/>
+    <w:lsdException w:name="Light List Accent 3" w:uiPriority="61"/>
+    <w:lsdException w:name="Light Grid Accent 3" w:uiPriority="62"/>
+    <w:lsdException w:name="Medium Shading 1 Accent 3" w:uiPriority="63"/>
+    <w:lsdException w:name="Medium Shading 2 Accent 3" w:uiPriority="64"/>
+    <w:lsdException w:name="Medium List 1 Accent 3" w:uiPriority="65"/>
+    <w:lsdException w:name="Medium List 2 Accent 3" w:uiPriority="66"/>
+    <w:lsdException w:name="Medium Grid 1 Accent 3" w:uiPriority="67"/>
+    <w:lsdException w:name="Medium Grid 2 Accent 3" w:uiPriority="68"/>
+    <w:lsdException w:name="Medium Grid 3 Accent 3" w:uiPriority="69"/>
+    <w:lsdException w:name="Dark List Accent 3" w:uiPriority="70"/>
+    <w:lsdException w:name="Colorful Shading Accent 3" w:uiPriority="71"/>
+    <w:lsdException w:name="Colorful List Accent 3" w:uiPriority="72"/>
+    <w:lsdException w:name="Colorful Grid Accent 3" w:uiPriority="73"/>
+    <w:lsdException w:name="Light Shading Accent 4" w:uiPriority="60"/>
+    <w:lsdException w:name="Light List Accent 4" w:uiPriority="61"/>
+    <w:lsdException w:name="Light Grid Accent 4" w:uiPriority="62"/>
+    <w:lsdException w:name="Medium Shading 1 Accent 4" w:uiPriority="63"/>
+    <w:lsdException w:name="Medium Shading 2 Accent 4" w:uiPriority="64"/>
+    <w:lsdException w:name="Medium List 1 Accent 4" w:uiPriority="65"/>
+    <w:lsdException w:name="Medium List 2 Accent 4" w:uiPriority="66"/>
+    <w:lsdException w:name="Medium Grid 1 Accent 4" w:uiPriority="67"/>
+    <w:lsdException w:name="Medium Grid 2 Accent 4" w:uiPriority="68"/>
+    <w:lsdException w:name="Medium Grid 3 Accent 4" w:uiPriority="69"/>
+    <w:lsdException w:name="Dark List Accent 4" w:uiPriority="70"/>
+    <w:lsdException w:name="Colorful Shading Accent 4" w:uiPriority="71"/>
+    <w:lsdException w:name="Colorful List Accent 4" w:uiPriority="72"/>
+    <w:lsdException w:name="Colorful Grid Accent 4" w:uiPriority="73"/>
+    <w:lsdException w:name="Light Shading Accent 5" w:uiPriority="60"/>
+    <w:lsdException w:name="Light List Accent 5" w:uiPriority="61"/>
+    <w:lsdException w:name="Light Grid Accent 5" w:uiPriority="62"/>
+    <w:lsdException w:name="Medium Shading 1 Accent 5" w:uiPriority="63"/>
+    <w:lsdException w:name="Medium Shading 2 Accent 5" w:uiPriority="64"/>
+    <w:lsdException w:name="Medium List 1 Accent 5" w:uiPriority="65"/>
+    <w:lsdException w:name="Medium List 2 Accent 5" w:uiPriority="66"/>
+    <w:lsdException w:name="Medium Grid 1 Accent 5" w:uiPriority="67"/>
+    <w:lsdException w:name="Medium Grid 2 Accent 5" w:uiPriority="68"/>
+    <w:lsdException w:name="Medium Grid 3 Accent 5" w:uiPriority="69"/>
+    <w:lsdException w:name="Dark List Accent 5" w:uiPriority="70"/>
+    <w:lsdException w:name="Colorful Shading Accent 5" w:uiPriority="71"/>
+    <w:lsdException w:name="Colorful List Accent 5" w:uiPriority="72"/>
+    <w:lsdException w:name="Colorful Grid Accent 5" w:uiPriority="73"/>
+    <w:lsdException w:name="Light Shading Accent 6" w:uiPriority="60"/>
+    <w:lsdException w:name="Light List Accent 6" w:uiPriority="61"/>
+    <w:lsdException w:name="Light Grid Accent 6" w:uiPriority="62"/>
+    <w:lsdException w:name="Medium Shading 1 Accent 6" w:uiPriority="63"/>
+    <w:lsdException w:name="Medium Shading 2 Accent 6" w:uiPriority="64"/>
+    <w:lsdException w:name="Medium List 1 Accent 6" w:uiPriority="65"/>
+    <w:lsdException w:name="Medium List 2 Accent 6" w:uiPriority="66"/>
+    <w:lsdException w:name="Medium Grid 1 Accent 6" w:uiPriority="67"/>
+    <w:lsdException w:name="Medium Grid 2 Accent 6" w:uiPriority="68"/>
+    <w:lsdException w:name="Medium Grid 3 Accent 6" w:uiPriority="69"/>
+    <w:lsdException w:name="Dark List Accent 6" w:uiPriority="70"/>
+    <w:lsdException w:name="Colorful Shading Accent 6" w:uiPriority="71"/>
+    <w:lsdException w:name="Colorful List Accent 6" w:uiPriority="72"/>
+    <w:lsdException w:name="Colorful Grid Accent 6" w:uiPriority="73"/>
+    <w:lsdException w:name="Subtle Emphasis" w:uiPriority="19" w:qFormat="1"/>
+    <w:lsdException w:name="Intense Emphasis" w:uiPriority="21" w:qFormat="1"/>
+    <w:lsdException w:name="Subtle Reference" w:uiPriority="31" w:qFormat="1"/>
+    <w:lsdException w:name="Intense Reference" w:uiPriority="32" w:qFormat="1"/>
+    <w:lsdException w:name="Book Title" w:uiPriority="33" w:qFormat="1"/>
+    <w:lsdException w:name="Bibliography" w:semiHidden="1" w:uiPriority="37" w:unhideWhenUsed="1"/>
+    <w:lsdException w:name="TOC Heading" w:semiHidden="1" w:uiPriority="39" w:unhideWhenUsed="1" w:qFormat="1"/>
+    <w:lsdException w:name="Plain Table 1" w:uiPriority="41"/>
+    <w:lsdException w:name="Plain Table 2" w:uiPriority="42"/>
+    <w:lsdException w:name="Plain Table 3" w:uiPriority="43"/>
+    <w:lsdException w:name="Plain Table 4" w:uiPriority="44"/>
+    <w:lsdException w:name="Plain Table 5" w:uiPriority="45"/>
+    <w:lsdException w:name="Grid Table Light" w:uiPriority="40"/>
+    <w:lsdException w:name="Grid Table 1 Light" w:uiPriority="46"/>
+    <w:lsdException w:name="Grid Table 2" w:uiPriority="47"/>
+    <w:lsdException w:name="Grid Table 3" w:uiPriority="48"/>
+    <w:lsdException w:name="Grid Table 4" w:uiPriority="49"/>
+    <w:lsdException w:name="Grid Table 5 Dark" w:uiPriority="50"/>
+    <w:lsdException w:name="Grid Table 6 Colorful" w:uiPriority="51"/>
+    <w:lsdException w:name="Grid Table 7 Colorful" w:uiPriority="52"/>
+    <w:lsdException w:name="Grid Table 1 Light Accent 1" w:uiPriority="46"/>
+    <w:lsdException w:name="Grid Table 2 Accent 1" w:uiPriority="47"/>
+    <w:lsdException w:name="Grid Table 3 Accent 1" w:uiPriority="48"/>
+    <w:lsdException w:name="Grid Table 4 Accent 1" w:uiPriority="49"/>
+    <w:lsdException w:name="Grid Table 5 Dark Accent 1" w:uiPriority="50"/>
+    <w:lsdException w:name="Grid Table 6 Colorful Accent 1" w:uiPriority="51"/>
+    <w:lsdException w:name="Grid Table 7 Colorful Accent 1" w:uiPriority="52"/>
+    <w:lsdException w:name="Grid Table 1 Light Accent 2" w:uiPriority="46"/>
+    <w:lsdException w:name="Grid Table 2 Accent 2" w:uiPriority="47"/>
+    <w:lsdException w:name="Grid Table 3 Accent 2" w:uiPriority="48"/>
+    <w:lsdException w:name="Grid Table 4 Accent 2" w:uiPriority="49"/>
+    <w:lsdException w:name="Grid Table 5 Dark Accent 2" w:uiPriority="50"/>
+    <w:lsdException w:name="Grid Table 6 Colorful Accent 2" w:uiPriority="51"/>
+    <w:lsdException w:name="Grid Table 7 Colorful Accent 2" w:uiPriority="52"/>
+    <w:lsdException w:name="Grid Table 1 Light Accent 3" w:uiPriority="46"/>
+    <w:lsdException w:name="Grid Table 2 Accent 3" w:uiPriority="47"/>
+    <w:lsdException w:name="Grid Table 3 Accent 3" w:uiPriority="48"/>
+    <w:lsdException w:name="Grid Table 4 Accent 3" w:uiPriority="49"/>
+    <w:lsdException w:name="Grid Table 5 Dark Accent 3" w:uiPriority="50"/>
+    <w:lsdException w:name="Grid Table 6 Colorful Accent 3" w:uiPriority="51"/>
+    <w:lsdException w:name="Grid Table 7 Colorful Accent 3" w:uiPriority="52"/>
+    <w:lsdException w:name="Grid Table 1 Light Accent 4" w:uiPriority="46"/>
+    <w:lsdException w:name="Grid Table 2 Accent 4" w:uiPriority="47"/>
+    <w:lsdException w:name="Grid Table 3 Accent 4" w:uiPriority="48"/>
+    <w:lsdException w:name="Grid Table 4 Accent 4" w:uiPriority="49"/>
+    <w:lsdException w:name="Grid Table 5 Dark Accent 4" w:uiPriority="50"/>
+    <w:lsdException w:name="Grid Table 6 Colorful Accent 4" w:uiPriority="51"/>
+    <w:lsdException w:name="Grid Table 7 Colorful Accent 4" w:uiPriority="52"/>
+    <w:lsdException w:name="Grid Table 1 Light Accent 5" w:uiPriority="46"/>
+    <w:lsdException w:name="Grid Table 2 Accent 5" w:uiPriority="47"/>
+    <w:lsdException w:name="Grid Table 3 Accent 5" w:uiPriority="48"/>
+    <w:lsdException w:name="Grid Table 4 Accent 5" w:uiPriority="49"/>
+    <w:lsdException w:name="Grid Table 5 Dark Accent 5" w:uiPriority="50"/>
+    <w:lsdException w:name="Grid Table 6 Colorful Accent 5" w:uiPriority="51"/>
+    <w:lsdException w:name="Grid Table 7 Colorful Accent 5" w:uiPriority="52"/>
+    <w:lsdException w:name="Grid Table 1 Light Accent 6" w:uiPriority="46"/>
+    <w:lsdException w:name="Grid Table 2 Accent 6" w:uiPriority="47"/>
+    <w:lsdException w:name="Grid Table 3 Accent 6" w:uiPriority="48"/>
+    <w:lsdException w:name="Grid Table 4 Accent 6" w:uiPriority="49"/>
+    <w:lsdException w:name="Grid Table 5 Dark Accent 6" w:uiPriority="50"/>
+    <w:lsdException w:name="Grid Table 6 Colorful Accent 6" w:uiPriority="51"/>
+    <w:lsdException w:name="Grid Table 7 Colorful Accent 6" w:uiPriority="52"/>
+    <w:lsdException w:name="List Table 1 Light" w:uiPriority="46"/>
+    <w:lsdException w:name="List Table 2" w:uiPriority="47"/>
+    <w:lsdException w:name="List Table 3" w:uiPriority="48"/>
+    <w:lsdException w:name="List Table 4" w:uiPriority="49"/>
+    <w:lsdException w:name="List Table 5 Dark" w:uiPriority="50"/>
+    <w:lsdException w:name="List Table 6 Colorful" w:uiPriority="51"/>
+    <w:lsdException w:name="List Table 7 Colorful" w:uiPriority="52"/>
+    <w:lsdException w:name="List Table 1 Light Accent 1" w:uiPriority="46"/>
+    <w:lsdException w:name="List Table 2 Accent 1" w:uiPriority="47"/>
+    <w:lsdException w:name="List Table 3 Accent 1" w:uiPriority="48"/>
+    <w:lsdException w:name="List Table 4 Accent 1" w:uiPriority="49"/>
+    <w:lsdException w:name="List Table 5 Dark Accent 1" w:uiPriority="50"/>
+    <w:lsdException w:name="List Table 6 Colorful Accent 1" w:uiPriority="51"/>
+    <w:lsdException w:name="List Table 7 Colorful Accent 1" w:uiPriority="52"/>
+    <w:lsdException w:name="List Table 1 Light Accent 2" w:uiPriority="46"/>
+    <w:lsdException w:name="List Table 2 Accent 2" w:uiPriority="47"/>
+    <w:lsdException w:name="List Table 3 Accent 2" w:uiPriority="48"/>
+    <w:lsdException w:name="List Table 4 Accent 2" w:uiPriority="49"/>
+    <w:lsdException w:name="List Table 5 Dark Accent 2" w:uiPriority="50"/>
+    <w:lsdException w:name="List Table 6 Colorful Accent 2" w:uiPriority="51"/>
+    <w:lsdException w:name="List Table 7 Colorful Accent 2" w:uiPriority="52"/>
+    <w:lsdException w:name="List Table 1 Light Accent 3" w:uiPriority="46"/>
+    <w:lsdException w:name="List Table 2 Accent 3" w:uiPriority="47"/>
+    <w:lsdException w:name="List Table 3 Accent 3" w:uiPriority="48"/>
+    <w:lsdException w:name="List Table 4 Accent 3" w:uiPriority="49"/>
+    <w:lsdException w:name="List Table 5 Dark Accent 3" w:uiPriority="50"/>
+    <w:lsdException w:name="List Table 6 Colorful Accent 3" w:uiPriority="51"/>
+    <w:lsdException w:name="List Table 7 Colorful Accent 3" w:uiPriority="52"/>
+    <w:lsdException w:name="List Table 1 Light Accent 4" w:uiPriority="46"/>
+    <w:lsdException w:name="List Table 2 Accent 4" w:uiPriority="47"/>
+    <w:lsdException w:name="List Table 3 Accent 4" w:uiPriority="48"/>
+    <w:lsdException w:name="List Table 4 Accent 4" w:uiPriority="49"/>
+    <w:lsdException w:name="List Table 5 Dark Accent 4" w:uiPriority="50"/>
+    <w:lsdException w:name="List Table 6 Colorful Accent 4" w:uiPriority="51"/>
+    <w:lsdException w:name="List Table 7 Colorful Accent 4" w:uiPriority="52"/>
+    <w:lsdException w:name="List Table 1 Light Accent 5" w:uiPriority="46"/>
+    <w:lsdException w:name="List Table 2 Accent 5" w:uiPriority="47"/>
+    <w:lsdException w:name="List Table 3 Accent 5" w:uiPriority="48"/>
+    <w:lsdException w:name="List Table 4 Accent 5" w:uiPriority="49"/>
+    <w:lsdException w:name="List Table 5 Dark Accent 5" w:uiPriority="50"/>
+    <w:lsdException w:name="List Table 6 Colorful Accent 5" w:uiPriority="51"/>
+    <w:lsdException w:name="List Table 7 Colorful Accent 5" w:uiPriority="52"/>
+    <w:lsdException w:name="List Table 1 Light Accent 6" w:uiPriority="46"/>
+    <w:lsdException w:name="List Table 2 Accent 6" w:uiPriority="47"/>
+    <w:lsdException w:name="List Table 3 Accent 6" w:uiPriority="48"/>
+    <w:lsdException w:name="List Table 4 Accent 6" w:uiPriority="49"/>
+    <w:lsdException w:name="List Table 5 Dark Accent 6" w:uiPriority="50"/>
+    <w:lsdException w:name="List Table 6 Colorful Accent 6" w:uiPriority="51"/>
+    <w:lsdException w:name="List Table 7 Colorful Accent 6" w:uiPriority="52"/>
+    <w:lsdException w:name="Mention" w:semiHidden="1" w:unhideWhenUsed="1"/>
+    <w:lsdException w:name="Smart Hyperlink" w:semiHidden="1" w:unhideWhenUsed="1"/>
+    <w:lsdException w:name="Hashtag" w:semiHidden="1" w:unhideWhenUsed="1"/>
+    <w:lsdException w:name="Unresolved Mention" w:semiHidden="1" w:unhideWhenUsed="1"/>
+    <w:lsdException w:name="Smart Link" w:semiHidden="1" w:unhideWhenUsed="1"/>
   </w:latentStyles>
-  <w:style w:type="paragraph" w:default="1" w:styleId="1">
+  <w:style w:type="paragraph" w:default="1" w:styleId="a">
     <w:name w:val="Normal"/>
     <w:qFormat/>
-    <w:uiPriority w:val="0"/>
     <w:pPr>
       <w:widowControl w:val="0"/>
       <w:jc w:val="both"/>
     </w:pPr>
     <w:rPr>
-      <w:rFonts w:asciiTheme="minorHAnsi" w:hAnsiTheme="minorHAnsi" w:eastAsiaTheme="minorEastAsia" w:cstheme="minorBidi"/>
       <w:kern w:val="2"/>
       <w:sz w:val="21"/>
       <w:szCs w:val="22"/>
-      <w:lang w:val="en-US" w:eastAsia="zh-CN" w:bidi="ar-SA"/>
     </w:rPr>
   </w:style>
-  <w:style w:type="paragraph" w:styleId="2">
+  <w:style w:type="paragraph" w:styleId="1">
     <w:name w:val="heading 1"/>
-    <w:basedOn w:val="1"/>
-    <w:next w:val="1"/>
-    <w:link w:val="8"/>
+    <w:basedOn w:val="a"/>
+    <w:next w:val="a"/>
+    <w:link w:val="10"/>
     <w:qFormat/>
-    <w:uiPriority w:val="0"/>
     <w:pPr>
       <w:keepNext/>
       <w:keepLines/>
@@ -2446,18 +2689,19 @@
       <w:szCs w:val="24"/>
     </w:rPr>
   </w:style>
-  <w:style w:type="character" w:default="1" w:styleId="7">
+  <w:style w:type="character" w:default="1" w:styleId="a0">
     <w:name w:val="Default Paragraph Font"/>
+    <w:uiPriority w:val="1"/>
     <w:semiHidden/>
     <w:unhideWhenUsed/>
-    <w:uiPriority w:val="1"/>
   </w:style>
-  <w:style w:type="table" w:default="1" w:styleId="5">
+  <w:style w:type="table" w:default="1" w:styleId="a1">
     <w:name w:val="Normal Table"/>
+    <w:uiPriority w:val="99"/>
     <w:semiHidden/>
     <w:unhideWhenUsed/>
-    <w:uiPriority w:val="99"/>
     <w:tblPr>
+      <w:tblInd w:w="0" w:type="dxa"/>
       <w:tblCellMar>
         <w:top w:w="0" w:type="dxa"/>
         <w:left w:w="108" w:type="dxa"/>
@@ -2466,12 +2710,18 @@
       </w:tblCellMar>
     </w:tblPr>
   </w:style>
-  <w:style w:type="paragraph" w:styleId="3">
+  <w:style w:type="numbering" w:default="1" w:styleId="a2">
+    <w:name w:val="No List"/>
+    <w:uiPriority w:val="99"/>
+    <w:semiHidden/>
+    <w:unhideWhenUsed/>
+  </w:style>
+  <w:style w:type="paragraph" w:styleId="a3">
     <w:name w:val="footer"/>
-    <w:basedOn w:val="1"/>
-    <w:link w:val="11"/>
+    <w:basedOn w:val="a"/>
+    <w:link w:val="a4"/>
+    <w:uiPriority w:val="99"/>
     <w:unhideWhenUsed/>
-    <w:uiPriority w:val="99"/>
     <w:pPr>
       <w:tabs>
         <w:tab w:val="center" w:pos="4153"/>
@@ -2485,15 +2735,15 @@
       <w:szCs w:val="18"/>
     </w:rPr>
   </w:style>
-  <w:style w:type="paragraph" w:styleId="4">
+  <w:style w:type="paragraph" w:styleId="a5">
     <w:name w:val="header"/>
-    <w:basedOn w:val="1"/>
-    <w:link w:val="10"/>
+    <w:basedOn w:val="a"/>
+    <w:link w:val="a6"/>
+    <w:uiPriority w:val="99"/>
     <w:unhideWhenUsed/>
-    <w:uiPriority w:val="99"/>
     <w:pPr>
       <w:pBdr>
-        <w:bottom w:val="single" w:color="auto" w:sz="6" w:space="1"/>
+        <w:bottom w:val="single" w:sz="6" w:space="1" w:color="auto"/>
       </w:pBdr>
       <w:tabs>
         <w:tab w:val="center" w:pos="4153"/>
@@ -2507,36 +2757,29 @@
       <w:szCs w:val="18"/>
     </w:rPr>
   </w:style>
-  <w:style w:type="table" w:styleId="6">
+  <w:style w:type="table" w:styleId="a7">
     <w:name w:val="Table Grid"/>
-    <w:basedOn w:val="5"/>
+    <w:basedOn w:val="a1"/>
     <w:qFormat/>
-    <w:uiPriority w:val="0"/>
     <w:pPr>
       <w:widowControl w:val="0"/>
       <w:jc w:val="both"/>
     </w:pPr>
-    <w:rPr>
-      <w:kern w:val="0"/>
-      <w:sz w:val="20"/>
-      <w:szCs w:val="20"/>
-    </w:rPr>
     <w:tblPr>
       <w:tblBorders>
-        <w:top w:val="single" w:color="auto" w:sz="4" w:space="0"/>
-        <w:left w:val="single" w:color="auto" w:sz="4" w:space="0"/>
-        <w:bottom w:val="single" w:color="auto" w:sz="4" w:space="0"/>
-        <w:right w:val="single" w:color="auto" w:sz="4" w:space="0"/>
-        <w:insideH w:val="single" w:color="auto" w:sz="4" w:space="0"/>
-        <w:insideV w:val="single" w:color="auto" w:sz="4" w:space="0"/>
+        <w:top w:val="single" w:sz="4" w:space="0" w:color="auto"/>
+        <w:left w:val="single" w:sz="4" w:space="0" w:color="auto"/>
+        <w:bottom w:val="single" w:sz="4" w:space="0" w:color="auto"/>
+        <w:right w:val="single" w:sz="4" w:space="0" w:color="auto"/>
+        <w:insideH w:val="single" w:sz="4" w:space="0" w:color="auto"/>
+        <w:insideV w:val="single" w:sz="4" w:space="0" w:color="auto"/>
       </w:tblBorders>
     </w:tblPr>
   </w:style>
-  <w:style w:type="character" w:customStyle="1" w:styleId="8">
+  <w:style w:type="character" w:customStyle="1" w:styleId="10">
     <w:name w:val="标题 1 字符"/>
-    <w:basedOn w:val="7"/>
-    <w:link w:val="2"/>
-    <w:uiPriority w:val="0"/>
+    <w:basedOn w:val="a0"/>
+    <w:link w:val="1"/>
     <w:rPr>
       <w:rFonts w:cs="宋体"/>
       <w:b/>
@@ -2545,29 +2788,29 @@
       <w:szCs w:val="24"/>
     </w:rPr>
   </w:style>
-  <w:style w:type="paragraph" w:styleId="9">
+  <w:style w:type="paragraph" w:styleId="a8">
     <w:name w:val="List Paragraph"/>
-    <w:basedOn w:val="1"/>
+    <w:basedOn w:val="a"/>
+    <w:uiPriority w:val="34"/>
     <w:qFormat/>
-    <w:uiPriority w:val="34"/>
     <w:pPr>
-      <w:ind w:firstLine="420" w:firstLineChars="200"/>
+      <w:ind w:firstLineChars="200" w:firstLine="420"/>
     </w:pPr>
   </w:style>
-  <w:style w:type="character" w:customStyle="1" w:styleId="10">
+  <w:style w:type="character" w:customStyle="1" w:styleId="a6">
     <w:name w:val="页眉 字符"/>
-    <w:basedOn w:val="7"/>
-    <w:link w:val="4"/>
+    <w:basedOn w:val="a0"/>
+    <w:link w:val="a5"/>
     <w:uiPriority w:val="99"/>
     <w:rPr>
       <w:sz w:val="18"/>
       <w:szCs w:val="18"/>
     </w:rPr>
   </w:style>
-  <w:style w:type="character" w:customStyle="1" w:styleId="11">
+  <w:style w:type="character" w:customStyle="1" w:styleId="a4">
     <w:name w:val="页脚 字符"/>
-    <w:basedOn w:val="7"/>
-    <w:link w:val="3"/>
+    <w:basedOn w:val="a0"/>
+    <w:link w:val="a3"/>
     <w:uiPriority w:val="99"/>
     <w:rPr>
       <w:sz w:val="18"/>
@@ -2829,6 +3072,7 @@
     </a:fmtScheme>
   </a:themeElements>
   <a:objectDefaults/>
+  <a:extraClrSchemeLst/>
 </a:theme>
 </file>
 
